--- a/TieuLuanHTPT.docx
+++ b/TieuLuanHTPT.docx
@@ -1034,7 +1034,7 @@
         </w:rPr>
         <w:fldChar w:fldCharType="separate"/>
       </w:r>
-      <w:hyperlink w:anchor="_Toc168830440" w:history="1">
+      <w:hyperlink w:anchor="_Toc168904710" w:history="1">
         <w:r>
           <w:rPr>
             <w:rStyle w:val="Hyperlink"/>
@@ -1084,7 +1084,7 @@
             <w:noProof/>
             <w:webHidden/>
           </w:rPr>
-          <w:instrText xml:space="preserve"> PAGEREF _Toc168830440 \h </w:instrText>
+          <w:instrText xml:space="preserve"> PAGEREF _Toc168904710 \h </w:instrText>
         </w:r>
         <w:r>
           <w:rPr>
@@ -1131,7 +1131,7 @@
           <w14:ligatures w14:val="standardContextual"/>
         </w:rPr>
       </w:pPr>
-      <w:hyperlink w:anchor="_Toc168830441" w:history="1">
+      <w:hyperlink w:anchor="_Toc168904711" w:history="1">
         <w:r>
           <w:rPr>
             <w:rStyle w:val="Hyperlink"/>
@@ -1181,7 +1181,7 @@
             <w:noProof/>
             <w:webHidden/>
           </w:rPr>
-          <w:instrText xml:space="preserve"> PAGEREF _Toc168830441 \h </w:instrText>
+          <w:instrText xml:space="preserve"> PAGEREF _Toc168904711 \h </w:instrText>
         </w:r>
         <w:r>
           <w:rPr>
@@ -1232,14 +1232,14 @@
           <w14:ligatures w14:val="standardContextual"/>
         </w:rPr>
       </w:pPr>
-      <w:hyperlink w:anchor="_Toc168830442" w:history="1">
+      <w:hyperlink w:anchor="_Toc168904712" w:history="1">
         <w:r>
           <w:rPr>
             <w:rStyle w:val="Hyperlink"/>
             <w:rFonts w:ascii="Times New Roman" w:hAnsi="Times New Roman" w:cs="Times New Roman"/>
             <w:noProof/>
           </w:rPr>
-          <w:t>1.1.</w:t>
+          <w:t>2.1.</w:t>
         </w:r>
         <w:r>
           <w:rPr>
@@ -1282,7 +1282,7 @@
             <w:noProof/>
             <w:webHidden/>
           </w:rPr>
-          <w:instrText xml:space="preserve"> PAGEREF _Toc168830442 \h </w:instrText>
+          <w:instrText xml:space="preserve"> PAGEREF _Toc168904712 \h </w:instrText>
         </w:r>
         <w:r>
           <w:rPr>
@@ -1333,14 +1333,14 @@
           <w14:ligatures w14:val="standardContextual"/>
         </w:rPr>
       </w:pPr>
-      <w:hyperlink w:anchor="_Toc168830443" w:history="1">
+      <w:hyperlink w:anchor="_Toc168904713" w:history="1">
         <w:r>
           <w:rPr>
             <w:rStyle w:val="Hyperlink"/>
             <w:rFonts w:ascii="Times New Roman" w:hAnsi="Times New Roman" w:cs="Times New Roman"/>
             <w:noProof/>
           </w:rPr>
-          <w:t>1.2.</w:t>
+          <w:t>2.2.</w:t>
         </w:r>
         <w:r>
           <w:rPr>
@@ -1383,7 +1383,7 @@
             <w:noProof/>
             <w:webHidden/>
           </w:rPr>
-          <w:instrText xml:space="preserve"> PAGEREF _Toc168830443 \h </w:instrText>
+          <w:instrText xml:space="preserve"> PAGEREF _Toc168904713 \h </w:instrText>
         </w:r>
         <w:r>
           <w:rPr>
@@ -1434,14 +1434,14 @@
           <w14:ligatures w14:val="standardContextual"/>
         </w:rPr>
       </w:pPr>
-      <w:hyperlink w:anchor="_Toc168830444" w:history="1">
+      <w:hyperlink w:anchor="_Toc168904714" w:history="1">
         <w:r>
           <w:rPr>
             <w:rStyle w:val="Hyperlink"/>
             <w:rFonts w:ascii="Times New Roman" w:hAnsi="Times New Roman" w:cs="Times New Roman"/>
             <w:noProof/>
           </w:rPr>
-          <w:t>1.3.</w:t>
+          <w:t>2.3.</w:t>
         </w:r>
         <w:r>
           <w:rPr>
@@ -1484,7 +1484,7 @@
             <w:noProof/>
             <w:webHidden/>
           </w:rPr>
-          <w:instrText xml:space="preserve"> PAGEREF _Toc168830444 \h </w:instrText>
+          <w:instrText xml:space="preserve"> PAGEREF _Toc168904714 \h </w:instrText>
         </w:r>
         <w:r>
           <w:rPr>
@@ -1531,7 +1531,7 @@
           <w14:ligatures w14:val="standardContextual"/>
         </w:rPr>
       </w:pPr>
-      <w:hyperlink w:anchor="_Toc168830445" w:history="1">
+      <w:hyperlink w:anchor="_Toc168904715" w:history="1">
         <w:r>
           <w:rPr>
             <w:rStyle w:val="Hyperlink"/>
@@ -1581,7 +1581,7 @@
             <w:noProof/>
             <w:webHidden/>
           </w:rPr>
-          <w:instrText xml:space="preserve"> PAGEREF _Toc168830445 \h </w:instrText>
+          <w:instrText xml:space="preserve"> PAGEREF _Toc168904715 \h </w:instrText>
         </w:r>
         <w:r>
           <w:rPr>
@@ -1632,14 +1632,14 @@
           <w14:ligatures w14:val="standardContextual"/>
         </w:rPr>
       </w:pPr>
-      <w:hyperlink w:anchor="_Toc168830446" w:history="1">
+      <w:hyperlink w:anchor="_Toc168904716" w:history="1">
         <w:r>
           <w:rPr>
             <w:rStyle w:val="Hyperlink"/>
             <w:rFonts w:ascii="Times New Roman" w:hAnsi="Times New Roman" w:cs="Times New Roman"/>
             <w:noProof/>
           </w:rPr>
-          <w:t>2.1.</w:t>
+          <w:t>3.1.</w:t>
         </w:r>
         <w:r>
           <w:rPr>
@@ -1682,7 +1682,7 @@
             <w:noProof/>
             <w:webHidden/>
           </w:rPr>
-          <w:instrText xml:space="preserve"> PAGEREF _Toc168830446 \h </w:instrText>
+          <w:instrText xml:space="preserve"> PAGEREF _Toc168904716 \h </w:instrText>
         </w:r>
         <w:r>
           <w:rPr>
@@ -1733,14 +1733,14 @@
           <w14:ligatures w14:val="standardContextual"/>
         </w:rPr>
       </w:pPr>
-      <w:hyperlink w:anchor="_Toc168830447" w:history="1">
+      <w:hyperlink w:anchor="_Toc168904717" w:history="1">
         <w:r>
           <w:rPr>
             <w:rStyle w:val="Hyperlink"/>
             <w:rFonts w:ascii="Times New Roman" w:hAnsi="Times New Roman" w:cs="Times New Roman"/>
             <w:noProof/>
           </w:rPr>
-          <w:t>2.2.</w:t>
+          <w:t>3.2.</w:t>
         </w:r>
         <w:r>
           <w:rPr>
@@ -1783,7 +1783,7 @@
             <w:noProof/>
             <w:webHidden/>
           </w:rPr>
-          <w:instrText xml:space="preserve"> PAGEREF _Toc168830447 \h </w:instrText>
+          <w:instrText xml:space="preserve"> PAGEREF _Toc168904717 \h </w:instrText>
         </w:r>
         <w:r>
           <w:rPr>
@@ -1830,7 +1830,7 @@
           <w14:ligatures w14:val="standardContextual"/>
         </w:rPr>
       </w:pPr>
-      <w:hyperlink w:anchor="_Toc168830448" w:history="1">
+      <w:hyperlink w:anchor="_Toc168904718" w:history="1">
         <w:r>
           <w:rPr>
             <w:rStyle w:val="Hyperlink"/>
@@ -1880,7 +1880,7 @@
             <w:noProof/>
             <w:webHidden/>
           </w:rPr>
-          <w:instrText xml:space="preserve"> PAGEREF _Toc168830448 \h </w:instrText>
+          <w:instrText xml:space="preserve"> PAGEREF _Toc168904718 \h </w:instrText>
         </w:r>
         <w:r>
           <w:rPr>
@@ -1904,6 +1904,208 @@
             <w:webHidden/>
           </w:rPr>
           <w:t>8</w:t>
+        </w:r>
+        <w:r>
+          <w:rPr>
+            <w:rFonts w:ascii="Times New Roman" w:hAnsi="Times New Roman" w:cs="Times New Roman"/>
+            <w:noProof/>
+            <w:webHidden/>
+          </w:rPr>
+          <w:fldChar w:fldCharType="end"/>
+        </w:r>
+      </w:hyperlink>
+    </w:p>
+    <w:p>
+      <w:pPr>
+        <w:pStyle w:val="TOC2"/>
+        <w:tabs>
+          <w:tab w:val="left" w:pos="960"/>
+          <w:tab w:val="right" w:leader="dot" w:pos="9628"/>
+        </w:tabs>
+        <w:rPr>
+          <w:rFonts w:ascii="Times New Roman" w:eastAsiaTheme="minorEastAsia" w:hAnsi="Times New Roman" w:cs="Times New Roman"/>
+          <w:noProof/>
+          <w:kern w:val="2"/>
+          <w:sz w:val="24"/>
+          <w:szCs w:val="24"/>
+          <w14:ligatures w14:val="standardContextual"/>
+        </w:rPr>
+      </w:pPr>
+      <w:hyperlink w:anchor="_Toc168904719" w:history="1">
+        <w:r>
+          <w:rPr>
+            <w:rStyle w:val="Hyperlink"/>
+            <w:rFonts w:ascii="Times New Roman" w:hAnsi="Times New Roman" w:cs="Times New Roman"/>
+            <w:noProof/>
+          </w:rPr>
+          <w:t>4.1.</w:t>
+        </w:r>
+        <w:r>
+          <w:rPr>
+            <w:rFonts w:ascii="Times New Roman" w:eastAsiaTheme="minorEastAsia" w:hAnsi="Times New Roman" w:cs="Times New Roman"/>
+            <w:noProof/>
+            <w:kern w:val="2"/>
+            <w:sz w:val="24"/>
+            <w:szCs w:val="24"/>
+            <w14:ligatures w14:val="standardContextual"/>
+          </w:rPr>
+          <w:tab/>
+        </w:r>
+        <w:r>
+          <w:rPr>
+            <w:rStyle w:val="Hyperlink"/>
+            <w:rFonts w:ascii="Times New Roman" w:hAnsi="Times New Roman" w:cs="Times New Roman"/>
+            <w:noProof/>
+          </w:rPr>
+          <w:t>Giao diện server</w:t>
+        </w:r>
+        <w:r>
+          <w:rPr>
+            <w:rFonts w:ascii="Times New Roman" w:hAnsi="Times New Roman" w:cs="Times New Roman"/>
+            <w:noProof/>
+            <w:webHidden/>
+          </w:rPr>
+          <w:tab/>
+        </w:r>
+        <w:r>
+          <w:rPr>
+            <w:rFonts w:ascii="Times New Roman" w:hAnsi="Times New Roman" w:cs="Times New Roman"/>
+            <w:noProof/>
+            <w:webHidden/>
+          </w:rPr>
+          <w:fldChar w:fldCharType="begin"/>
+        </w:r>
+        <w:r>
+          <w:rPr>
+            <w:rFonts w:ascii="Times New Roman" w:hAnsi="Times New Roman" w:cs="Times New Roman"/>
+            <w:noProof/>
+            <w:webHidden/>
+          </w:rPr>
+          <w:instrText xml:space="preserve"> PAGEREF _Toc168904719 \h </w:instrText>
+        </w:r>
+        <w:r>
+          <w:rPr>
+            <w:rFonts w:ascii="Times New Roman" w:hAnsi="Times New Roman" w:cs="Times New Roman"/>
+            <w:noProof/>
+            <w:webHidden/>
+          </w:rPr>
+        </w:r>
+        <w:r>
+          <w:rPr>
+            <w:rFonts w:ascii="Times New Roman" w:hAnsi="Times New Roman" w:cs="Times New Roman"/>
+            <w:noProof/>
+            <w:webHidden/>
+          </w:rPr>
+          <w:fldChar w:fldCharType="separate"/>
+        </w:r>
+        <w:r>
+          <w:rPr>
+            <w:rFonts w:ascii="Times New Roman" w:hAnsi="Times New Roman" w:cs="Times New Roman"/>
+            <w:noProof/>
+            <w:webHidden/>
+          </w:rPr>
+          <w:t>8</w:t>
+        </w:r>
+        <w:r>
+          <w:rPr>
+            <w:rFonts w:ascii="Times New Roman" w:hAnsi="Times New Roman" w:cs="Times New Roman"/>
+            <w:noProof/>
+            <w:webHidden/>
+          </w:rPr>
+          <w:fldChar w:fldCharType="end"/>
+        </w:r>
+      </w:hyperlink>
+    </w:p>
+    <w:p>
+      <w:pPr>
+        <w:pStyle w:val="TOC2"/>
+        <w:tabs>
+          <w:tab w:val="left" w:pos="960"/>
+          <w:tab w:val="right" w:leader="dot" w:pos="9628"/>
+        </w:tabs>
+        <w:rPr>
+          <w:rFonts w:ascii="Times New Roman" w:eastAsiaTheme="minorEastAsia" w:hAnsi="Times New Roman" w:cs="Times New Roman"/>
+          <w:noProof/>
+          <w:kern w:val="2"/>
+          <w:sz w:val="24"/>
+          <w:szCs w:val="24"/>
+          <w14:ligatures w14:val="standardContextual"/>
+        </w:rPr>
+      </w:pPr>
+      <w:hyperlink w:anchor="_Toc168904720" w:history="1">
+        <w:r>
+          <w:rPr>
+            <w:rStyle w:val="Hyperlink"/>
+            <w:rFonts w:ascii="Times New Roman" w:hAnsi="Times New Roman" w:cs="Times New Roman"/>
+            <w:noProof/>
+          </w:rPr>
+          <w:t>4.2.</w:t>
+        </w:r>
+        <w:r>
+          <w:rPr>
+            <w:rFonts w:ascii="Times New Roman" w:eastAsiaTheme="minorEastAsia" w:hAnsi="Times New Roman" w:cs="Times New Roman"/>
+            <w:noProof/>
+            <w:kern w:val="2"/>
+            <w:sz w:val="24"/>
+            <w:szCs w:val="24"/>
+            <w14:ligatures w14:val="standardContextual"/>
+          </w:rPr>
+          <w:tab/>
+        </w:r>
+        <w:r>
+          <w:rPr>
+            <w:rStyle w:val="Hyperlink"/>
+            <w:rFonts w:ascii="Times New Roman" w:hAnsi="Times New Roman" w:cs="Times New Roman"/>
+            <w:noProof/>
+          </w:rPr>
+          <w:t>Giao diện client</w:t>
+        </w:r>
+        <w:r>
+          <w:rPr>
+            <w:rFonts w:ascii="Times New Roman" w:hAnsi="Times New Roman" w:cs="Times New Roman"/>
+            <w:noProof/>
+            <w:webHidden/>
+          </w:rPr>
+          <w:tab/>
+        </w:r>
+        <w:r>
+          <w:rPr>
+            <w:rFonts w:ascii="Times New Roman" w:hAnsi="Times New Roman" w:cs="Times New Roman"/>
+            <w:noProof/>
+            <w:webHidden/>
+          </w:rPr>
+          <w:fldChar w:fldCharType="begin"/>
+        </w:r>
+        <w:r>
+          <w:rPr>
+            <w:rFonts w:ascii="Times New Roman" w:hAnsi="Times New Roman" w:cs="Times New Roman"/>
+            <w:noProof/>
+            <w:webHidden/>
+          </w:rPr>
+          <w:instrText xml:space="preserve"> PAGEREF _Toc168904720 \h </w:instrText>
+        </w:r>
+        <w:r>
+          <w:rPr>
+            <w:rFonts w:ascii="Times New Roman" w:hAnsi="Times New Roman" w:cs="Times New Roman"/>
+            <w:noProof/>
+            <w:webHidden/>
+          </w:rPr>
+        </w:r>
+        <w:r>
+          <w:rPr>
+            <w:rFonts w:ascii="Times New Roman" w:hAnsi="Times New Roman" w:cs="Times New Roman"/>
+            <w:noProof/>
+            <w:webHidden/>
+          </w:rPr>
+          <w:fldChar w:fldCharType="separate"/>
+        </w:r>
+        <w:r>
+          <w:rPr>
+            <w:rFonts w:ascii="Times New Roman" w:hAnsi="Times New Roman" w:cs="Times New Roman"/>
+            <w:noProof/>
+            <w:webHidden/>
+          </w:rPr>
+          <w:t>10</w:t>
         </w:r>
         <w:r>
           <w:rPr>
@@ -2003,7 +2205,7 @@
         </w:rPr>
         <w:fldChar w:fldCharType="separate"/>
       </w:r>
-      <w:hyperlink w:anchor="_Toc168830770" w:history="1">
+      <w:hyperlink w:anchor="_Toc168904683" w:history="1">
         <w:r>
           <w:rPr>
             <w:rStyle w:val="Hyperlink"/>
@@ -2034,7 +2236,7 @@
             <w:noProof/>
             <w:webHidden/>
           </w:rPr>
-          <w:instrText xml:space="preserve"> PAGEREF _Toc168830770 \h </w:instrText>
+          <w:instrText xml:space="preserve"> PAGEREF _Toc168904683 \h </w:instrText>
         </w:r>
         <w:r>
           <w:rPr>
@@ -2084,7 +2286,7 @@
           <w14:ligatures w14:val="standardContextual"/>
         </w:rPr>
       </w:pPr>
-      <w:hyperlink w:anchor="_Toc168830771" w:history="1">
+      <w:hyperlink w:anchor="_Toc168904684" w:history="1">
         <w:r>
           <w:rPr>
             <w:rStyle w:val="Hyperlink"/>
@@ -2115,7 +2317,7 @@
             <w:noProof/>
             <w:webHidden/>
           </w:rPr>
-          <w:instrText xml:space="preserve"> PAGEREF _Toc168830771 \h </w:instrText>
+          <w:instrText xml:space="preserve"> PAGEREF _Toc168904684 \h </w:instrText>
         </w:r>
         <w:r>
           <w:rPr>
@@ -2165,7 +2367,7 @@
           <w14:ligatures w14:val="standardContextual"/>
         </w:rPr>
       </w:pPr>
-      <w:hyperlink w:anchor="_Toc168830772" w:history="1">
+      <w:hyperlink w:anchor="_Toc168904685" w:history="1">
         <w:r>
           <w:rPr>
             <w:rStyle w:val="Hyperlink"/>
@@ -2196,7 +2398,7 @@
             <w:noProof/>
             <w:webHidden/>
           </w:rPr>
-          <w:instrText xml:space="preserve"> PAGEREF _Toc168830772 \h </w:instrText>
+          <w:instrText xml:space="preserve"> PAGEREF _Toc168904685 \h </w:instrText>
         </w:r>
         <w:r>
           <w:rPr>
@@ -2220,6 +2422,816 @@
             <w:webHidden/>
           </w:rPr>
           <w:t>7</w:t>
+        </w:r>
+        <w:r>
+          <w:rPr>
+            <w:rFonts w:ascii="Times New Roman" w:hAnsi="Times New Roman" w:cs="Times New Roman"/>
+            <w:noProof/>
+            <w:webHidden/>
+          </w:rPr>
+          <w:fldChar w:fldCharType="end"/>
+        </w:r>
+      </w:hyperlink>
+    </w:p>
+    <w:p>
+      <w:pPr>
+        <w:pStyle w:val="TableofFigures"/>
+        <w:tabs>
+          <w:tab w:val="right" w:leader="dot" w:pos="9628"/>
+        </w:tabs>
+        <w:rPr>
+          <w:rFonts w:ascii="Times New Roman" w:eastAsiaTheme="minorEastAsia" w:hAnsi="Times New Roman" w:cs="Times New Roman"/>
+          <w:noProof/>
+          <w:kern w:val="2"/>
+          <w:sz w:val="24"/>
+          <w:szCs w:val="24"/>
+          <w14:ligatures w14:val="standardContextual"/>
+        </w:rPr>
+      </w:pPr>
+      <w:hyperlink w:anchor="_Toc168904686" w:history="1">
+        <w:r>
+          <w:rPr>
+            <w:rStyle w:val="Hyperlink"/>
+            <w:rFonts w:ascii="Times New Roman" w:hAnsi="Times New Roman" w:cs="Times New Roman"/>
+            <w:noProof/>
+          </w:rPr>
+          <w:t>Hình 4. Giao diện server</w:t>
+        </w:r>
+        <w:r>
+          <w:rPr>
+            <w:rFonts w:ascii="Times New Roman" w:hAnsi="Times New Roman" w:cs="Times New Roman"/>
+            <w:noProof/>
+            <w:webHidden/>
+          </w:rPr>
+          <w:tab/>
+        </w:r>
+        <w:r>
+          <w:rPr>
+            <w:rFonts w:ascii="Times New Roman" w:hAnsi="Times New Roman" w:cs="Times New Roman"/>
+            <w:noProof/>
+            <w:webHidden/>
+          </w:rPr>
+          <w:fldChar w:fldCharType="begin"/>
+        </w:r>
+        <w:r>
+          <w:rPr>
+            <w:rFonts w:ascii="Times New Roman" w:hAnsi="Times New Roman" w:cs="Times New Roman"/>
+            <w:noProof/>
+            <w:webHidden/>
+          </w:rPr>
+          <w:instrText xml:space="preserve"> PAGEREF _Toc168904686 \h </w:instrText>
+        </w:r>
+        <w:r>
+          <w:rPr>
+            <w:rFonts w:ascii="Times New Roman" w:hAnsi="Times New Roman" w:cs="Times New Roman"/>
+            <w:noProof/>
+            <w:webHidden/>
+          </w:rPr>
+        </w:r>
+        <w:r>
+          <w:rPr>
+            <w:rFonts w:ascii="Times New Roman" w:hAnsi="Times New Roman" w:cs="Times New Roman"/>
+            <w:noProof/>
+            <w:webHidden/>
+          </w:rPr>
+          <w:fldChar w:fldCharType="separate"/>
+        </w:r>
+        <w:r>
+          <w:rPr>
+            <w:rFonts w:ascii="Times New Roman" w:hAnsi="Times New Roman" w:cs="Times New Roman"/>
+            <w:noProof/>
+            <w:webHidden/>
+          </w:rPr>
+          <w:t>8</w:t>
+        </w:r>
+        <w:r>
+          <w:rPr>
+            <w:rFonts w:ascii="Times New Roman" w:hAnsi="Times New Roman" w:cs="Times New Roman"/>
+            <w:noProof/>
+            <w:webHidden/>
+          </w:rPr>
+          <w:fldChar w:fldCharType="end"/>
+        </w:r>
+      </w:hyperlink>
+    </w:p>
+    <w:p>
+      <w:pPr>
+        <w:pStyle w:val="TableofFigures"/>
+        <w:tabs>
+          <w:tab w:val="right" w:leader="dot" w:pos="9628"/>
+        </w:tabs>
+        <w:rPr>
+          <w:rFonts w:ascii="Times New Roman" w:eastAsiaTheme="minorEastAsia" w:hAnsi="Times New Roman" w:cs="Times New Roman"/>
+          <w:noProof/>
+          <w:kern w:val="2"/>
+          <w:sz w:val="24"/>
+          <w:szCs w:val="24"/>
+          <w14:ligatures w14:val="standardContextual"/>
+        </w:rPr>
+      </w:pPr>
+      <w:hyperlink w:anchor="_Toc168904687" w:history="1">
+        <w:r>
+          <w:rPr>
+            <w:rStyle w:val="Hyperlink"/>
+            <w:rFonts w:ascii="Times New Roman" w:hAnsi="Times New Roman" w:cs="Times New Roman"/>
+            <w:noProof/>
+          </w:rPr>
+          <w:t>Hình 5. Giao diện server khi có user chọn ghế</w:t>
+        </w:r>
+        <w:r>
+          <w:rPr>
+            <w:rFonts w:ascii="Times New Roman" w:hAnsi="Times New Roman" w:cs="Times New Roman"/>
+            <w:noProof/>
+            <w:webHidden/>
+          </w:rPr>
+          <w:tab/>
+        </w:r>
+        <w:r>
+          <w:rPr>
+            <w:rFonts w:ascii="Times New Roman" w:hAnsi="Times New Roman" w:cs="Times New Roman"/>
+            <w:noProof/>
+            <w:webHidden/>
+          </w:rPr>
+          <w:fldChar w:fldCharType="begin"/>
+        </w:r>
+        <w:r>
+          <w:rPr>
+            <w:rFonts w:ascii="Times New Roman" w:hAnsi="Times New Roman" w:cs="Times New Roman"/>
+            <w:noProof/>
+            <w:webHidden/>
+          </w:rPr>
+          <w:instrText xml:space="preserve"> PAGEREF _Toc168904687 \h </w:instrText>
+        </w:r>
+        <w:r>
+          <w:rPr>
+            <w:rFonts w:ascii="Times New Roman" w:hAnsi="Times New Roman" w:cs="Times New Roman"/>
+            <w:noProof/>
+            <w:webHidden/>
+          </w:rPr>
+        </w:r>
+        <w:r>
+          <w:rPr>
+            <w:rFonts w:ascii="Times New Roman" w:hAnsi="Times New Roman" w:cs="Times New Roman"/>
+            <w:noProof/>
+            <w:webHidden/>
+          </w:rPr>
+          <w:fldChar w:fldCharType="separate"/>
+        </w:r>
+        <w:r>
+          <w:rPr>
+            <w:rFonts w:ascii="Times New Roman" w:hAnsi="Times New Roman" w:cs="Times New Roman"/>
+            <w:noProof/>
+            <w:webHidden/>
+          </w:rPr>
+          <w:t>8</w:t>
+        </w:r>
+        <w:r>
+          <w:rPr>
+            <w:rFonts w:ascii="Times New Roman" w:hAnsi="Times New Roman" w:cs="Times New Roman"/>
+            <w:noProof/>
+            <w:webHidden/>
+          </w:rPr>
+          <w:fldChar w:fldCharType="end"/>
+        </w:r>
+      </w:hyperlink>
+    </w:p>
+    <w:p>
+      <w:pPr>
+        <w:pStyle w:val="TableofFigures"/>
+        <w:tabs>
+          <w:tab w:val="right" w:leader="dot" w:pos="9628"/>
+        </w:tabs>
+        <w:rPr>
+          <w:rFonts w:ascii="Times New Roman" w:eastAsiaTheme="minorEastAsia" w:hAnsi="Times New Roman" w:cs="Times New Roman"/>
+          <w:noProof/>
+          <w:kern w:val="2"/>
+          <w:sz w:val="24"/>
+          <w:szCs w:val="24"/>
+          <w14:ligatures w14:val="standardContextual"/>
+        </w:rPr>
+      </w:pPr>
+      <w:hyperlink w:anchor="_Toc168904688" w:history="1">
+        <w:r>
+          <w:rPr>
+            <w:rStyle w:val="Hyperlink"/>
+            <w:rFonts w:ascii="Times New Roman" w:hAnsi="Times New Roman" w:cs="Times New Roman"/>
+            <w:noProof/>
+          </w:rPr>
+          <w:t>Hình 6. Giao diện server khi có nhiều user chọn cùng một ghế</w:t>
+        </w:r>
+        <w:r>
+          <w:rPr>
+            <w:rFonts w:ascii="Times New Roman" w:hAnsi="Times New Roman" w:cs="Times New Roman"/>
+            <w:noProof/>
+            <w:webHidden/>
+          </w:rPr>
+          <w:tab/>
+        </w:r>
+        <w:r>
+          <w:rPr>
+            <w:rFonts w:ascii="Times New Roman" w:hAnsi="Times New Roman" w:cs="Times New Roman"/>
+            <w:noProof/>
+            <w:webHidden/>
+          </w:rPr>
+          <w:fldChar w:fldCharType="begin"/>
+        </w:r>
+        <w:r>
+          <w:rPr>
+            <w:rFonts w:ascii="Times New Roman" w:hAnsi="Times New Roman" w:cs="Times New Roman"/>
+            <w:noProof/>
+            <w:webHidden/>
+          </w:rPr>
+          <w:instrText xml:space="preserve"> PAGEREF _Toc168904688 \h </w:instrText>
+        </w:r>
+        <w:r>
+          <w:rPr>
+            <w:rFonts w:ascii="Times New Roman" w:hAnsi="Times New Roman" w:cs="Times New Roman"/>
+            <w:noProof/>
+            <w:webHidden/>
+          </w:rPr>
+        </w:r>
+        <w:r>
+          <w:rPr>
+            <w:rFonts w:ascii="Times New Roman" w:hAnsi="Times New Roman" w:cs="Times New Roman"/>
+            <w:noProof/>
+            <w:webHidden/>
+          </w:rPr>
+          <w:fldChar w:fldCharType="separate"/>
+        </w:r>
+        <w:r>
+          <w:rPr>
+            <w:rFonts w:ascii="Times New Roman" w:hAnsi="Times New Roman" w:cs="Times New Roman"/>
+            <w:noProof/>
+            <w:webHidden/>
+          </w:rPr>
+          <w:t>9</w:t>
+        </w:r>
+        <w:r>
+          <w:rPr>
+            <w:rFonts w:ascii="Times New Roman" w:hAnsi="Times New Roman" w:cs="Times New Roman"/>
+            <w:noProof/>
+            <w:webHidden/>
+          </w:rPr>
+          <w:fldChar w:fldCharType="end"/>
+        </w:r>
+      </w:hyperlink>
+    </w:p>
+    <w:p>
+      <w:pPr>
+        <w:pStyle w:val="TableofFigures"/>
+        <w:tabs>
+          <w:tab w:val="right" w:leader="dot" w:pos="9628"/>
+        </w:tabs>
+        <w:rPr>
+          <w:rFonts w:ascii="Times New Roman" w:eastAsiaTheme="minorEastAsia" w:hAnsi="Times New Roman" w:cs="Times New Roman"/>
+          <w:noProof/>
+          <w:kern w:val="2"/>
+          <w:sz w:val="24"/>
+          <w:szCs w:val="24"/>
+          <w14:ligatures w14:val="standardContextual"/>
+        </w:rPr>
+      </w:pPr>
+      <w:hyperlink w:anchor="_Toc168904689" w:history="1">
+        <w:r>
+          <w:rPr>
+            <w:rStyle w:val="Hyperlink"/>
+            <w:rFonts w:ascii="Times New Roman" w:hAnsi="Times New Roman" w:cs="Times New Roman"/>
+            <w:noProof/>
+          </w:rPr>
+          <w:t>Hình 7. Giao diện server khi đã có user mua ghế</w:t>
+        </w:r>
+        <w:r>
+          <w:rPr>
+            <w:rFonts w:ascii="Times New Roman" w:hAnsi="Times New Roman" w:cs="Times New Roman"/>
+            <w:noProof/>
+            <w:webHidden/>
+          </w:rPr>
+          <w:tab/>
+        </w:r>
+        <w:r>
+          <w:rPr>
+            <w:rFonts w:ascii="Times New Roman" w:hAnsi="Times New Roman" w:cs="Times New Roman"/>
+            <w:noProof/>
+            <w:webHidden/>
+          </w:rPr>
+          <w:fldChar w:fldCharType="begin"/>
+        </w:r>
+        <w:r>
+          <w:rPr>
+            <w:rFonts w:ascii="Times New Roman" w:hAnsi="Times New Roman" w:cs="Times New Roman"/>
+            <w:noProof/>
+            <w:webHidden/>
+          </w:rPr>
+          <w:instrText xml:space="preserve"> PAGEREF _Toc168904689 \h </w:instrText>
+        </w:r>
+        <w:r>
+          <w:rPr>
+            <w:rFonts w:ascii="Times New Roman" w:hAnsi="Times New Roman" w:cs="Times New Roman"/>
+            <w:noProof/>
+            <w:webHidden/>
+          </w:rPr>
+        </w:r>
+        <w:r>
+          <w:rPr>
+            <w:rFonts w:ascii="Times New Roman" w:hAnsi="Times New Roman" w:cs="Times New Roman"/>
+            <w:noProof/>
+            <w:webHidden/>
+          </w:rPr>
+          <w:fldChar w:fldCharType="separate"/>
+        </w:r>
+        <w:r>
+          <w:rPr>
+            <w:rFonts w:ascii="Times New Roman" w:hAnsi="Times New Roman" w:cs="Times New Roman"/>
+            <w:noProof/>
+            <w:webHidden/>
+          </w:rPr>
+          <w:t>9</w:t>
+        </w:r>
+        <w:r>
+          <w:rPr>
+            <w:rFonts w:ascii="Times New Roman" w:hAnsi="Times New Roman" w:cs="Times New Roman"/>
+            <w:noProof/>
+            <w:webHidden/>
+          </w:rPr>
+          <w:fldChar w:fldCharType="end"/>
+        </w:r>
+      </w:hyperlink>
+    </w:p>
+    <w:p>
+      <w:pPr>
+        <w:pStyle w:val="TableofFigures"/>
+        <w:tabs>
+          <w:tab w:val="right" w:leader="dot" w:pos="9628"/>
+        </w:tabs>
+        <w:rPr>
+          <w:rFonts w:ascii="Times New Roman" w:eastAsiaTheme="minorEastAsia" w:hAnsi="Times New Roman" w:cs="Times New Roman"/>
+          <w:noProof/>
+          <w:kern w:val="2"/>
+          <w:sz w:val="24"/>
+          <w:szCs w:val="24"/>
+          <w14:ligatures w14:val="standardContextual"/>
+        </w:rPr>
+      </w:pPr>
+      <w:hyperlink w:anchor="_Toc168904690" w:history="1">
+        <w:r>
+          <w:rPr>
+            <w:rStyle w:val="Hyperlink"/>
+            <w:rFonts w:ascii="Times New Roman" w:hAnsi="Times New Roman" w:cs="Times New Roman"/>
+            <w:noProof/>
+          </w:rPr>
+          <w:t>Hình 8. Giao diện đăng nhập client</w:t>
+        </w:r>
+        <w:r>
+          <w:rPr>
+            <w:rFonts w:ascii="Times New Roman" w:hAnsi="Times New Roman" w:cs="Times New Roman"/>
+            <w:noProof/>
+            <w:webHidden/>
+          </w:rPr>
+          <w:tab/>
+        </w:r>
+        <w:r>
+          <w:rPr>
+            <w:rFonts w:ascii="Times New Roman" w:hAnsi="Times New Roman" w:cs="Times New Roman"/>
+            <w:noProof/>
+            <w:webHidden/>
+          </w:rPr>
+          <w:fldChar w:fldCharType="begin"/>
+        </w:r>
+        <w:r>
+          <w:rPr>
+            <w:rFonts w:ascii="Times New Roman" w:hAnsi="Times New Roman" w:cs="Times New Roman"/>
+            <w:noProof/>
+            <w:webHidden/>
+          </w:rPr>
+          <w:instrText xml:space="preserve"> PAGEREF _Toc168904690 \h </w:instrText>
+        </w:r>
+        <w:r>
+          <w:rPr>
+            <w:rFonts w:ascii="Times New Roman" w:hAnsi="Times New Roman" w:cs="Times New Roman"/>
+            <w:noProof/>
+            <w:webHidden/>
+          </w:rPr>
+        </w:r>
+        <w:r>
+          <w:rPr>
+            <w:rFonts w:ascii="Times New Roman" w:hAnsi="Times New Roman" w:cs="Times New Roman"/>
+            <w:noProof/>
+            <w:webHidden/>
+          </w:rPr>
+          <w:fldChar w:fldCharType="separate"/>
+        </w:r>
+        <w:r>
+          <w:rPr>
+            <w:rFonts w:ascii="Times New Roman" w:hAnsi="Times New Roman" w:cs="Times New Roman"/>
+            <w:noProof/>
+            <w:webHidden/>
+          </w:rPr>
+          <w:t>10</w:t>
+        </w:r>
+        <w:r>
+          <w:rPr>
+            <w:rFonts w:ascii="Times New Roman" w:hAnsi="Times New Roman" w:cs="Times New Roman"/>
+            <w:noProof/>
+            <w:webHidden/>
+          </w:rPr>
+          <w:fldChar w:fldCharType="end"/>
+        </w:r>
+      </w:hyperlink>
+    </w:p>
+    <w:p>
+      <w:pPr>
+        <w:pStyle w:val="TableofFigures"/>
+        <w:tabs>
+          <w:tab w:val="right" w:leader="dot" w:pos="9628"/>
+        </w:tabs>
+        <w:rPr>
+          <w:rFonts w:ascii="Times New Roman" w:eastAsiaTheme="minorEastAsia" w:hAnsi="Times New Roman" w:cs="Times New Roman"/>
+          <w:noProof/>
+          <w:kern w:val="2"/>
+          <w:sz w:val="24"/>
+          <w:szCs w:val="24"/>
+          <w14:ligatures w14:val="standardContextual"/>
+        </w:rPr>
+      </w:pPr>
+      <w:hyperlink w:anchor="_Toc168904691" w:history="1">
+        <w:r>
+          <w:rPr>
+            <w:rStyle w:val="Hyperlink"/>
+            <w:rFonts w:ascii="Times New Roman" w:hAnsi="Times New Roman" w:cs="Times New Roman"/>
+            <w:noProof/>
+          </w:rPr>
+          <w:t>Hình 9. Giao diện client khi có user đã mua ghế</w:t>
+        </w:r>
+        <w:r>
+          <w:rPr>
+            <w:rFonts w:ascii="Times New Roman" w:hAnsi="Times New Roman" w:cs="Times New Roman"/>
+            <w:noProof/>
+            <w:webHidden/>
+          </w:rPr>
+          <w:tab/>
+        </w:r>
+        <w:r>
+          <w:rPr>
+            <w:rFonts w:ascii="Times New Roman" w:hAnsi="Times New Roman" w:cs="Times New Roman"/>
+            <w:noProof/>
+            <w:webHidden/>
+          </w:rPr>
+          <w:fldChar w:fldCharType="begin"/>
+        </w:r>
+        <w:r>
+          <w:rPr>
+            <w:rFonts w:ascii="Times New Roman" w:hAnsi="Times New Roman" w:cs="Times New Roman"/>
+            <w:noProof/>
+            <w:webHidden/>
+          </w:rPr>
+          <w:instrText xml:space="preserve"> PAGEREF _Toc168904691 \h </w:instrText>
+        </w:r>
+        <w:r>
+          <w:rPr>
+            <w:rFonts w:ascii="Times New Roman" w:hAnsi="Times New Roman" w:cs="Times New Roman"/>
+            <w:noProof/>
+            <w:webHidden/>
+          </w:rPr>
+        </w:r>
+        <w:r>
+          <w:rPr>
+            <w:rFonts w:ascii="Times New Roman" w:hAnsi="Times New Roman" w:cs="Times New Roman"/>
+            <w:noProof/>
+            <w:webHidden/>
+          </w:rPr>
+          <w:fldChar w:fldCharType="separate"/>
+        </w:r>
+        <w:r>
+          <w:rPr>
+            <w:rFonts w:ascii="Times New Roman" w:hAnsi="Times New Roman" w:cs="Times New Roman"/>
+            <w:noProof/>
+            <w:webHidden/>
+          </w:rPr>
+          <w:t>10</w:t>
+        </w:r>
+        <w:r>
+          <w:rPr>
+            <w:rFonts w:ascii="Times New Roman" w:hAnsi="Times New Roman" w:cs="Times New Roman"/>
+            <w:noProof/>
+            <w:webHidden/>
+          </w:rPr>
+          <w:fldChar w:fldCharType="end"/>
+        </w:r>
+      </w:hyperlink>
+    </w:p>
+    <w:p>
+      <w:pPr>
+        <w:pStyle w:val="TableofFigures"/>
+        <w:tabs>
+          <w:tab w:val="right" w:leader="dot" w:pos="9628"/>
+        </w:tabs>
+        <w:rPr>
+          <w:rFonts w:ascii="Times New Roman" w:eastAsiaTheme="minorEastAsia" w:hAnsi="Times New Roman" w:cs="Times New Roman"/>
+          <w:noProof/>
+          <w:kern w:val="2"/>
+          <w:sz w:val="24"/>
+          <w:szCs w:val="24"/>
+          <w14:ligatures w14:val="standardContextual"/>
+        </w:rPr>
+      </w:pPr>
+      <w:hyperlink w:anchor="_Toc168904692" w:history="1">
+        <w:r>
+          <w:rPr>
+            <w:rStyle w:val="Hyperlink"/>
+            <w:rFonts w:ascii="Times New Roman" w:hAnsi="Times New Roman" w:cs="Times New Roman"/>
+            <w:noProof/>
+          </w:rPr>
+          <w:t>Hình 10. Giao diện client khi user chọn ghế</w:t>
+        </w:r>
+        <w:r>
+          <w:rPr>
+            <w:rFonts w:ascii="Times New Roman" w:hAnsi="Times New Roman" w:cs="Times New Roman"/>
+            <w:noProof/>
+            <w:webHidden/>
+          </w:rPr>
+          <w:tab/>
+        </w:r>
+        <w:r>
+          <w:rPr>
+            <w:rFonts w:ascii="Times New Roman" w:hAnsi="Times New Roman" w:cs="Times New Roman"/>
+            <w:noProof/>
+            <w:webHidden/>
+          </w:rPr>
+          <w:fldChar w:fldCharType="begin"/>
+        </w:r>
+        <w:r>
+          <w:rPr>
+            <w:rFonts w:ascii="Times New Roman" w:hAnsi="Times New Roman" w:cs="Times New Roman"/>
+            <w:noProof/>
+            <w:webHidden/>
+          </w:rPr>
+          <w:instrText xml:space="preserve"> PAGEREF _Toc168904692 \h </w:instrText>
+        </w:r>
+        <w:r>
+          <w:rPr>
+            <w:rFonts w:ascii="Times New Roman" w:hAnsi="Times New Roman" w:cs="Times New Roman"/>
+            <w:noProof/>
+            <w:webHidden/>
+          </w:rPr>
+        </w:r>
+        <w:r>
+          <w:rPr>
+            <w:rFonts w:ascii="Times New Roman" w:hAnsi="Times New Roman" w:cs="Times New Roman"/>
+            <w:noProof/>
+            <w:webHidden/>
+          </w:rPr>
+          <w:fldChar w:fldCharType="separate"/>
+        </w:r>
+        <w:r>
+          <w:rPr>
+            <w:rFonts w:ascii="Times New Roman" w:hAnsi="Times New Roman" w:cs="Times New Roman"/>
+            <w:noProof/>
+            <w:webHidden/>
+          </w:rPr>
+          <w:t>11</w:t>
+        </w:r>
+        <w:r>
+          <w:rPr>
+            <w:rFonts w:ascii="Times New Roman" w:hAnsi="Times New Roman" w:cs="Times New Roman"/>
+            <w:noProof/>
+            <w:webHidden/>
+          </w:rPr>
+          <w:fldChar w:fldCharType="end"/>
+        </w:r>
+      </w:hyperlink>
+    </w:p>
+    <w:p>
+      <w:pPr>
+        <w:pStyle w:val="TableofFigures"/>
+        <w:tabs>
+          <w:tab w:val="right" w:leader="dot" w:pos="9628"/>
+        </w:tabs>
+        <w:rPr>
+          <w:rFonts w:ascii="Times New Roman" w:eastAsiaTheme="minorEastAsia" w:hAnsi="Times New Roman" w:cs="Times New Roman"/>
+          <w:noProof/>
+          <w:kern w:val="2"/>
+          <w:sz w:val="24"/>
+          <w:szCs w:val="24"/>
+          <w14:ligatures w14:val="standardContextual"/>
+        </w:rPr>
+      </w:pPr>
+      <w:hyperlink w:anchor="_Toc168904693" w:history="1">
+        <w:r>
+          <w:rPr>
+            <w:rStyle w:val="Hyperlink"/>
+            <w:rFonts w:ascii="Times New Roman" w:hAnsi="Times New Roman" w:cs="Times New Roman"/>
+            <w:noProof/>
+          </w:rPr>
+          <w:t>Hình 11. Thông báo khi user đặt ghế thành công</w:t>
+        </w:r>
+        <w:r>
+          <w:rPr>
+            <w:rFonts w:ascii="Times New Roman" w:hAnsi="Times New Roman" w:cs="Times New Roman"/>
+            <w:noProof/>
+            <w:webHidden/>
+          </w:rPr>
+          <w:tab/>
+        </w:r>
+        <w:r>
+          <w:rPr>
+            <w:rFonts w:ascii="Times New Roman" w:hAnsi="Times New Roman" w:cs="Times New Roman"/>
+            <w:noProof/>
+            <w:webHidden/>
+          </w:rPr>
+          <w:fldChar w:fldCharType="begin"/>
+        </w:r>
+        <w:r>
+          <w:rPr>
+            <w:rFonts w:ascii="Times New Roman" w:hAnsi="Times New Roman" w:cs="Times New Roman"/>
+            <w:noProof/>
+            <w:webHidden/>
+          </w:rPr>
+          <w:instrText xml:space="preserve"> PAGEREF _Toc168904693 \h </w:instrText>
+        </w:r>
+        <w:r>
+          <w:rPr>
+            <w:rFonts w:ascii="Times New Roman" w:hAnsi="Times New Roman" w:cs="Times New Roman"/>
+            <w:noProof/>
+            <w:webHidden/>
+          </w:rPr>
+        </w:r>
+        <w:r>
+          <w:rPr>
+            <w:rFonts w:ascii="Times New Roman" w:hAnsi="Times New Roman" w:cs="Times New Roman"/>
+            <w:noProof/>
+            <w:webHidden/>
+          </w:rPr>
+          <w:fldChar w:fldCharType="separate"/>
+        </w:r>
+        <w:r>
+          <w:rPr>
+            <w:rFonts w:ascii="Times New Roman" w:hAnsi="Times New Roman" w:cs="Times New Roman"/>
+            <w:noProof/>
+            <w:webHidden/>
+          </w:rPr>
+          <w:t>11</w:t>
+        </w:r>
+        <w:r>
+          <w:rPr>
+            <w:rFonts w:ascii="Times New Roman" w:hAnsi="Times New Roman" w:cs="Times New Roman"/>
+            <w:noProof/>
+            <w:webHidden/>
+          </w:rPr>
+          <w:fldChar w:fldCharType="end"/>
+        </w:r>
+      </w:hyperlink>
+    </w:p>
+    <w:p>
+      <w:pPr>
+        <w:pStyle w:val="TableofFigures"/>
+        <w:tabs>
+          <w:tab w:val="right" w:leader="dot" w:pos="9628"/>
+        </w:tabs>
+        <w:rPr>
+          <w:rFonts w:ascii="Times New Roman" w:eastAsiaTheme="minorEastAsia" w:hAnsi="Times New Roman" w:cs="Times New Roman"/>
+          <w:noProof/>
+          <w:kern w:val="2"/>
+          <w:sz w:val="24"/>
+          <w:szCs w:val="24"/>
+          <w14:ligatures w14:val="standardContextual"/>
+        </w:rPr>
+      </w:pPr>
+      <w:hyperlink w:anchor="_Toc168904694" w:history="1">
+        <w:r>
+          <w:rPr>
+            <w:rStyle w:val="Hyperlink"/>
+            <w:rFonts w:ascii="Times New Roman" w:hAnsi="Times New Roman" w:cs="Times New Roman"/>
+            <w:noProof/>
+          </w:rPr>
+          <w:t>Hình 12. Giao diện client khi user chọn ghế đang được đặt bởi user khác</w:t>
+        </w:r>
+        <w:r>
+          <w:rPr>
+            <w:rFonts w:ascii="Times New Roman" w:hAnsi="Times New Roman" w:cs="Times New Roman"/>
+            <w:noProof/>
+            <w:webHidden/>
+          </w:rPr>
+          <w:tab/>
+        </w:r>
+        <w:r>
+          <w:rPr>
+            <w:rFonts w:ascii="Times New Roman" w:hAnsi="Times New Roman" w:cs="Times New Roman"/>
+            <w:noProof/>
+            <w:webHidden/>
+          </w:rPr>
+          <w:fldChar w:fldCharType="begin"/>
+        </w:r>
+        <w:r>
+          <w:rPr>
+            <w:rFonts w:ascii="Times New Roman" w:hAnsi="Times New Roman" w:cs="Times New Roman"/>
+            <w:noProof/>
+            <w:webHidden/>
+          </w:rPr>
+          <w:instrText xml:space="preserve"> PAGEREF _Toc168904694 \h </w:instrText>
+        </w:r>
+        <w:r>
+          <w:rPr>
+            <w:rFonts w:ascii="Times New Roman" w:hAnsi="Times New Roman" w:cs="Times New Roman"/>
+            <w:noProof/>
+            <w:webHidden/>
+          </w:rPr>
+        </w:r>
+        <w:r>
+          <w:rPr>
+            <w:rFonts w:ascii="Times New Roman" w:hAnsi="Times New Roman" w:cs="Times New Roman"/>
+            <w:noProof/>
+            <w:webHidden/>
+          </w:rPr>
+          <w:fldChar w:fldCharType="separate"/>
+        </w:r>
+        <w:r>
+          <w:rPr>
+            <w:rFonts w:ascii="Times New Roman" w:hAnsi="Times New Roman" w:cs="Times New Roman"/>
+            <w:noProof/>
+            <w:webHidden/>
+          </w:rPr>
+          <w:t>12</w:t>
+        </w:r>
+        <w:r>
+          <w:rPr>
+            <w:rFonts w:ascii="Times New Roman" w:hAnsi="Times New Roman" w:cs="Times New Roman"/>
+            <w:noProof/>
+            <w:webHidden/>
+          </w:rPr>
+          <w:fldChar w:fldCharType="end"/>
+        </w:r>
+      </w:hyperlink>
+    </w:p>
+    <w:p>
+      <w:pPr>
+        <w:pStyle w:val="TableofFigures"/>
+        <w:tabs>
+          <w:tab w:val="right" w:leader="dot" w:pos="9628"/>
+        </w:tabs>
+        <w:rPr>
+          <w:rFonts w:ascii="Times New Roman" w:eastAsiaTheme="minorEastAsia" w:hAnsi="Times New Roman" w:cs="Times New Roman"/>
+          <w:noProof/>
+          <w:kern w:val="2"/>
+          <w:sz w:val="24"/>
+          <w:szCs w:val="24"/>
+          <w14:ligatures w14:val="standardContextual"/>
+        </w:rPr>
+      </w:pPr>
+      <w:hyperlink w:anchor="_Toc168904695" w:history="1">
+        <w:r>
+          <w:rPr>
+            <w:rStyle w:val="Hyperlink"/>
+            <w:rFonts w:ascii="Times New Roman" w:hAnsi="Times New Roman" w:cs="Times New Roman"/>
+            <w:noProof/>
+          </w:rPr>
+          <w:t>Hình 13. Thông báo user không thể mua ghế vì ghế đang được đặt bởi user khác</w:t>
+        </w:r>
+        <w:r>
+          <w:rPr>
+            <w:rFonts w:ascii="Times New Roman" w:hAnsi="Times New Roman" w:cs="Times New Roman"/>
+            <w:noProof/>
+            <w:webHidden/>
+          </w:rPr>
+          <w:tab/>
+        </w:r>
+        <w:r>
+          <w:rPr>
+            <w:rFonts w:ascii="Times New Roman" w:hAnsi="Times New Roman" w:cs="Times New Roman"/>
+            <w:noProof/>
+            <w:webHidden/>
+          </w:rPr>
+          <w:fldChar w:fldCharType="begin"/>
+        </w:r>
+        <w:r>
+          <w:rPr>
+            <w:rFonts w:ascii="Times New Roman" w:hAnsi="Times New Roman" w:cs="Times New Roman"/>
+            <w:noProof/>
+            <w:webHidden/>
+          </w:rPr>
+          <w:instrText xml:space="preserve"> PAGEREF _Toc168904695 \h </w:instrText>
+        </w:r>
+        <w:r>
+          <w:rPr>
+            <w:rFonts w:ascii="Times New Roman" w:hAnsi="Times New Roman" w:cs="Times New Roman"/>
+            <w:noProof/>
+            <w:webHidden/>
+          </w:rPr>
+        </w:r>
+        <w:r>
+          <w:rPr>
+            <w:rFonts w:ascii="Times New Roman" w:hAnsi="Times New Roman" w:cs="Times New Roman"/>
+            <w:noProof/>
+            <w:webHidden/>
+          </w:rPr>
+          <w:fldChar w:fldCharType="separate"/>
+        </w:r>
+        <w:r>
+          <w:rPr>
+            <w:rFonts w:ascii="Times New Roman" w:hAnsi="Times New Roman" w:cs="Times New Roman"/>
+            <w:noProof/>
+            <w:webHidden/>
+          </w:rPr>
+          <w:t>12</w:t>
         </w:r>
         <w:r>
           <w:rPr>
@@ -2293,7 +3305,7 @@
         <w:lastRenderedPageBreak/>
         <w:t xml:space="preserve"> </w:t>
       </w:r>
-      <w:bookmarkStart w:id="1" w:name="_Toc168830440"/>
+      <w:bookmarkStart w:id="1" w:name="_Toc168904710"/>
       <w:r>
         <w:rPr>
           <w:rFonts w:cs="Times New Roman"/>
@@ -2421,7 +3433,7 @@
         <w:lastRenderedPageBreak/>
         <w:t xml:space="preserve"> </w:t>
       </w:r>
-      <w:bookmarkStart w:id="2" w:name="_Toc168830441"/>
+      <w:bookmarkStart w:id="2" w:name="_Toc168904711"/>
       <w:r>
         <w:rPr>
           <w:rFonts w:cs="Times New Roman"/>
@@ -2450,7 +3462,7 @@
         </w:rPr>
         <w:t xml:space="preserve"> </w:t>
       </w:r>
-      <w:bookmarkStart w:id="3" w:name="_Toc168830442"/>
+      <w:bookmarkStart w:id="3" w:name="_Toc168904712"/>
       <w:r>
         <w:rPr>
           <w:rFonts w:cs="Times New Roman"/>
@@ -2675,7 +3687,7 @@
         </w:rPr>
         <w:t xml:space="preserve"> </w:t>
       </w:r>
-      <w:bookmarkStart w:id="4" w:name="_Toc168830443"/>
+      <w:bookmarkStart w:id="4" w:name="_Toc168904713"/>
       <w:r>
         <w:rPr>
           <w:rFonts w:cs="Times New Roman"/>
@@ -2903,7 +3915,7 @@
         </w:rPr>
         <w:t xml:space="preserve"> </w:t>
       </w:r>
-      <w:bookmarkStart w:id="5" w:name="_Toc168830444"/>
+      <w:bookmarkStart w:id="5" w:name="_Toc168904714"/>
       <w:r>
         <w:rPr>
           <w:rFonts w:cs="Times New Roman"/>
@@ -3522,7 +4534,7 @@
         <w:lastRenderedPageBreak/>
         <w:t xml:space="preserve"> </w:t>
       </w:r>
-      <w:bookmarkStart w:id="6" w:name="_Toc168830445"/>
+      <w:bookmarkStart w:id="6" w:name="_Toc168904715"/>
       <w:r>
         <w:rPr>
           <w:rFonts w:cs="Times New Roman"/>
@@ -3546,7 +4558,7 @@
           <w:szCs w:val="24"/>
         </w:rPr>
       </w:pPr>
-      <w:bookmarkStart w:id="7" w:name="_Toc168830446"/>
+      <w:bookmarkStart w:id="7" w:name="_Toc168904716"/>
       <w:r>
         <w:rPr>
           <w:rFonts w:cs="Times New Roman"/>
@@ -3682,7 +4694,7 @@
           <w:szCs w:val="24"/>
         </w:rPr>
       </w:pPr>
-      <w:bookmarkStart w:id="8" w:name="_Toc168830447"/>
+      <w:bookmarkStart w:id="8" w:name="_Toc168904717"/>
       <w:r>
         <w:rPr>
           <w:rFonts w:cs="Times New Roman"/>
@@ -3936,7 +4948,7 @@
           <w:szCs w:val="24"/>
         </w:rPr>
       </w:pPr>
-      <w:bookmarkStart w:id="9" w:name="_Toc168830770"/>
+      <w:bookmarkStart w:id="9" w:name="_Toc168904683"/>
       <w:r>
         <w:t xml:space="preserve">Hình </w:t>
       </w:r>
@@ -5186,7 +6198,7 @@
       <w:pPr>
         <w:pStyle w:val="Caption"/>
       </w:pPr>
-      <w:bookmarkStart w:id="10" w:name="_Toc168830771"/>
+      <w:bookmarkStart w:id="10" w:name="_Toc168904684"/>
       <w:r>
         <w:t xml:space="preserve">Hình </w:t>
       </w:r>
@@ -5729,7 +6741,7 @@
           <w:szCs w:val="24"/>
         </w:rPr>
       </w:pPr>
-      <w:bookmarkStart w:id="11" w:name="_Toc168830772"/>
+      <w:bookmarkStart w:id="11" w:name="_Toc168904685"/>
       <w:r>
         <w:t xml:space="preserve">Hình </w:t>
       </w:r>
@@ -5793,7 +6805,7 @@
         <w:lastRenderedPageBreak/>
         <w:t xml:space="preserve"> </w:t>
       </w:r>
-      <w:bookmarkStart w:id="12" w:name="_Toc168830448"/>
+      <w:bookmarkStart w:id="12" w:name="_Toc168904718"/>
       <w:r>
         <w:rPr>
           <w:rFonts w:cs="Times New Roman"/>
@@ -5805,15 +6817,844 @@
     </w:p>
     <w:p>
       <w:pPr>
-        <w:spacing w:before="120" w:after="120" w:line="276" w:lineRule="auto"/>
-        <w:jc w:val="both"/>
-        <w:rPr>
-          <w:rFonts w:ascii="Times New Roman" w:hAnsi="Times New Roman" w:cs="Times New Roman"/>
-        </w:rPr>
+        <w:pStyle w:val="Heading2"/>
+        <w:numPr>
+          <w:ilvl w:val="0"/>
+          <w:numId w:val="16"/>
+        </w:numPr>
+        <w:spacing w:before="240" w:line="276" w:lineRule="auto"/>
+        <w:rPr>
+          <w:rFonts w:cs="Times New Roman"/>
+          <w:szCs w:val="24"/>
+        </w:rPr>
+      </w:pPr>
+      <w:bookmarkStart w:id="13" w:name="_Toc168904719"/>
+      <w:r>
+        <w:rPr>
+          <w:rFonts w:cs="Times New Roman"/>
+          <w:szCs w:val="24"/>
+        </w:rPr>
+        <w:t>Giao diện server</w:t>
+      </w:r>
+      <w:bookmarkEnd w:id="13"/>
+    </w:p>
+    <w:p>
+      <w:pPr>
+        <w:keepNext/>
+        <w:jc w:val="center"/>
+      </w:pPr>
+      <w:r>
+        <w:drawing>
+          <wp:inline distT="0" distB="0" distL="0" distR="0" wp14:anchorId="419BDDF5" wp14:editId="0CEF059D">
+            <wp:extent cx="6120130" cy="3300730"/>
+            <wp:effectExtent l="0" t="0" r="0" b="0"/>
+            <wp:docPr id="1834399840" name="Picture 1" descr="A screenshot of a computer screen&#10;&#10;Description automatically generated"/>
+            <wp:cNvGraphicFramePr>
+              <a:graphicFrameLocks xmlns:a="http://schemas.openxmlformats.org/drawingml/2006/main" noChangeAspect="1"/>
+            </wp:cNvGraphicFramePr>
+            <a:graphic xmlns:a="http://schemas.openxmlformats.org/drawingml/2006/main">
+              <a:graphicData uri="http://schemas.openxmlformats.org/drawingml/2006/picture">
+                <pic:pic xmlns:pic="http://schemas.openxmlformats.org/drawingml/2006/picture">
+                  <pic:nvPicPr>
+                    <pic:cNvPr id="1834399840" name="Picture 1" descr="A screenshot of a computer screen&#10;&#10;Description automatically generated"/>
+                    <pic:cNvPicPr/>
+                  </pic:nvPicPr>
+                  <pic:blipFill>
+                    <a:blip r:embed="rId14"/>
+                    <a:stretch>
+                      <a:fillRect/>
+                    </a:stretch>
+                  </pic:blipFill>
+                  <pic:spPr>
+                    <a:xfrm>
+                      <a:off x="0" y="0"/>
+                      <a:ext cx="6120130" cy="3300730"/>
+                    </a:xfrm>
+                    <a:prstGeom prst="rect">
+                      <a:avLst/>
+                    </a:prstGeom>
+                  </pic:spPr>
+                </pic:pic>
+              </a:graphicData>
+            </a:graphic>
+          </wp:inline>
+        </w:drawing>
+      </w:r>
+    </w:p>
+    <w:p>
+      <w:pPr>
+        <w:pStyle w:val="Caption"/>
+      </w:pPr>
+      <w:bookmarkStart w:id="14" w:name="_Toc168904686"/>
+      <w:r>
+        <w:t xml:space="preserve">Hình </w:t>
+      </w:r>
+      <w:r>
+        <w:fldChar w:fldCharType="begin"/>
+      </w:r>
+      <w:r>
+        <w:instrText xml:space="preserve"> SEQ Hình \* ARABIC </w:instrText>
+      </w:r>
+      <w:r>
+        <w:fldChar w:fldCharType="separate"/>
+      </w:r>
+      <w:r>
+        <w:rPr>
+          <w:noProof/>
+        </w:rPr>
+        <w:t>4</w:t>
+      </w:r>
+      <w:r>
+        <w:fldChar w:fldCharType="end"/>
+      </w:r>
+      <w:r>
+        <w:t>. Giao diện server</w:t>
+      </w:r>
+      <w:bookmarkEnd w:id="14"/>
+    </w:p>
+    <w:p/>
+    <w:p>
+      <w:pPr>
+        <w:keepNext/>
+        <w:jc w:val="center"/>
+      </w:pPr>
+      <w:r>
+        <w:drawing>
+          <wp:inline distT="0" distB="0" distL="0" distR="0" wp14:anchorId="7AF01B69" wp14:editId="4A6A364A">
+            <wp:extent cx="6120130" cy="3311525"/>
+            <wp:effectExtent l="0" t="0" r="0" b="3175"/>
+            <wp:docPr id="1512151419" name="Picture 1" descr="A screenshot of a computer screen&#10;&#10;Description automatically generated"/>
+            <wp:cNvGraphicFramePr>
+              <a:graphicFrameLocks xmlns:a="http://schemas.openxmlformats.org/drawingml/2006/main" noChangeAspect="1"/>
+            </wp:cNvGraphicFramePr>
+            <a:graphic xmlns:a="http://schemas.openxmlformats.org/drawingml/2006/main">
+              <a:graphicData uri="http://schemas.openxmlformats.org/drawingml/2006/picture">
+                <pic:pic xmlns:pic="http://schemas.openxmlformats.org/drawingml/2006/picture">
+                  <pic:nvPicPr>
+                    <pic:cNvPr id="1512151419" name="Picture 1" descr="A screenshot of a computer screen&#10;&#10;Description automatically generated"/>
+                    <pic:cNvPicPr/>
+                  </pic:nvPicPr>
+                  <pic:blipFill>
+                    <a:blip r:embed="rId15"/>
+                    <a:stretch>
+                      <a:fillRect/>
+                    </a:stretch>
+                  </pic:blipFill>
+                  <pic:spPr>
+                    <a:xfrm>
+                      <a:off x="0" y="0"/>
+                      <a:ext cx="6120130" cy="3311525"/>
+                    </a:xfrm>
+                    <a:prstGeom prst="rect">
+                      <a:avLst/>
+                    </a:prstGeom>
+                  </pic:spPr>
+                </pic:pic>
+              </a:graphicData>
+            </a:graphic>
+          </wp:inline>
+        </w:drawing>
+      </w:r>
+    </w:p>
+    <w:p>
+      <w:pPr>
+        <w:pStyle w:val="Caption"/>
+      </w:pPr>
+      <w:bookmarkStart w:id="15" w:name="_Toc168904687"/>
+      <w:r>
+        <w:t xml:space="preserve">Hình </w:t>
+      </w:r>
+      <w:r>
+        <w:fldChar w:fldCharType="begin"/>
+      </w:r>
+      <w:r>
+        <w:instrText xml:space="preserve"> SEQ Hình \* ARABIC </w:instrText>
+      </w:r>
+      <w:r>
+        <w:fldChar w:fldCharType="separate"/>
+      </w:r>
+      <w:r>
+        <w:rPr>
+          <w:noProof/>
+        </w:rPr>
+        <w:t>5</w:t>
+      </w:r>
+      <w:r>
+        <w:fldChar w:fldCharType="end"/>
+      </w:r>
+      <w:r>
+        <w:t>. Giao diện server khi có</w:t>
+      </w:r>
+      <w:r>
+        <w:t xml:space="preserve"> </w:t>
+      </w:r>
+      <w:r>
+        <w:t>user chọn ghế</w:t>
+      </w:r>
+      <w:bookmarkEnd w:id="15"/>
+    </w:p>
+    <w:p/>
+    <w:p>
+      <w:pPr>
+        <w:keepNext/>
+        <w:jc w:val="center"/>
+      </w:pPr>
+      <w:r>
+        <w:lastRenderedPageBreak/>
+        <w:drawing>
+          <wp:inline distT="0" distB="0" distL="0" distR="0" wp14:anchorId="6D18B3C1" wp14:editId="4133098D">
+            <wp:extent cx="6120130" cy="3295650"/>
+            <wp:effectExtent l="0" t="0" r="0" b="0"/>
+            <wp:docPr id="1147947869" name="Picture 1" descr="A screenshot of a computer screen&#10;&#10;Description automatically generated"/>
+            <wp:cNvGraphicFramePr>
+              <a:graphicFrameLocks xmlns:a="http://schemas.openxmlformats.org/drawingml/2006/main" noChangeAspect="1"/>
+            </wp:cNvGraphicFramePr>
+            <a:graphic xmlns:a="http://schemas.openxmlformats.org/drawingml/2006/main">
+              <a:graphicData uri="http://schemas.openxmlformats.org/drawingml/2006/picture">
+                <pic:pic xmlns:pic="http://schemas.openxmlformats.org/drawingml/2006/picture">
+                  <pic:nvPicPr>
+                    <pic:cNvPr id="1147947869" name="Picture 1" descr="A screenshot of a computer screen&#10;&#10;Description automatically generated"/>
+                    <pic:cNvPicPr/>
+                  </pic:nvPicPr>
+                  <pic:blipFill>
+                    <a:blip r:embed="rId16"/>
+                    <a:stretch>
+                      <a:fillRect/>
+                    </a:stretch>
+                  </pic:blipFill>
+                  <pic:spPr>
+                    <a:xfrm>
+                      <a:off x="0" y="0"/>
+                      <a:ext cx="6120130" cy="3295650"/>
+                    </a:xfrm>
+                    <a:prstGeom prst="rect">
+                      <a:avLst/>
+                    </a:prstGeom>
+                  </pic:spPr>
+                </pic:pic>
+              </a:graphicData>
+            </a:graphic>
+          </wp:inline>
+        </w:drawing>
+      </w:r>
+    </w:p>
+    <w:p>
+      <w:pPr>
+        <w:pStyle w:val="Caption"/>
+      </w:pPr>
+      <w:bookmarkStart w:id="16" w:name="_Toc168904688"/>
+      <w:r>
+        <w:t xml:space="preserve">Hình </w:t>
+      </w:r>
+      <w:r>
+        <w:fldChar w:fldCharType="begin"/>
+      </w:r>
+      <w:r>
+        <w:instrText xml:space="preserve"> SEQ Hình \* ARABIC </w:instrText>
+      </w:r>
+      <w:r>
+        <w:fldChar w:fldCharType="separate"/>
+      </w:r>
+      <w:r>
+        <w:rPr>
+          <w:noProof/>
+        </w:rPr>
+        <w:t>6</w:t>
+      </w:r>
+      <w:r>
+        <w:fldChar w:fldCharType="end"/>
+      </w:r>
+      <w:r>
+        <w:t>. Giao diện server khi có nhiều user chọn cùng một ghế</w:t>
+      </w:r>
+      <w:bookmarkEnd w:id="16"/>
+    </w:p>
+    <w:p/>
+    <w:p>
+      <w:pPr>
+        <w:keepNext/>
+        <w:jc w:val="center"/>
+      </w:pPr>
+      <w:r>
+        <w:drawing>
+          <wp:inline distT="0" distB="0" distL="0" distR="0" wp14:anchorId="6DC4DE63" wp14:editId="1254D56D">
+            <wp:extent cx="6120130" cy="3292475"/>
+            <wp:effectExtent l="0" t="0" r="0" b="3175"/>
+            <wp:docPr id="2105674095" name="Picture 1" descr="A screenshot of a computer screen&#10;&#10;Description automatically generated"/>
+            <wp:cNvGraphicFramePr>
+              <a:graphicFrameLocks xmlns:a="http://schemas.openxmlformats.org/drawingml/2006/main" noChangeAspect="1"/>
+            </wp:cNvGraphicFramePr>
+            <a:graphic xmlns:a="http://schemas.openxmlformats.org/drawingml/2006/main">
+              <a:graphicData uri="http://schemas.openxmlformats.org/drawingml/2006/picture">
+                <pic:pic xmlns:pic="http://schemas.openxmlformats.org/drawingml/2006/picture">
+                  <pic:nvPicPr>
+                    <pic:cNvPr id="2105674095" name="Picture 1" descr="A screenshot of a computer screen&#10;&#10;Description automatically generated"/>
+                    <pic:cNvPicPr/>
+                  </pic:nvPicPr>
+                  <pic:blipFill>
+                    <a:blip r:embed="rId17"/>
+                    <a:stretch>
+                      <a:fillRect/>
+                    </a:stretch>
+                  </pic:blipFill>
+                  <pic:spPr>
+                    <a:xfrm>
+                      <a:off x="0" y="0"/>
+                      <a:ext cx="6120130" cy="3292475"/>
+                    </a:xfrm>
+                    <a:prstGeom prst="rect">
+                      <a:avLst/>
+                    </a:prstGeom>
+                  </pic:spPr>
+                </pic:pic>
+              </a:graphicData>
+            </a:graphic>
+          </wp:inline>
+        </w:drawing>
+      </w:r>
+    </w:p>
+    <w:p>
+      <w:pPr>
+        <w:pStyle w:val="Caption"/>
+      </w:pPr>
+      <w:bookmarkStart w:id="17" w:name="_Toc168904689"/>
+      <w:r>
+        <w:t xml:space="preserve">Hình </w:t>
+      </w:r>
+      <w:r>
+        <w:fldChar w:fldCharType="begin"/>
+      </w:r>
+      <w:r>
+        <w:instrText xml:space="preserve"> SEQ Hình \* ARABIC </w:instrText>
+      </w:r>
+      <w:r>
+        <w:fldChar w:fldCharType="separate"/>
+      </w:r>
+      <w:r>
+        <w:rPr>
+          <w:noProof/>
+        </w:rPr>
+        <w:t>7</w:t>
+      </w:r>
+      <w:r>
+        <w:fldChar w:fldCharType="end"/>
+      </w:r>
+      <w:r>
+        <w:t>. Giao diện server khi đã có user mua ghế</w:t>
+      </w:r>
+      <w:bookmarkEnd w:id="17"/>
+    </w:p>
+    <w:p>
+      <w:pPr>
+        <w:pStyle w:val="Heading2"/>
+        <w:numPr>
+          <w:ilvl w:val="0"/>
+          <w:numId w:val="16"/>
+        </w:numPr>
+        <w:spacing w:before="240" w:line="276" w:lineRule="auto"/>
+        <w:rPr>
+          <w:rFonts w:cs="Times New Roman"/>
+          <w:szCs w:val="24"/>
+        </w:rPr>
+      </w:pPr>
+      <w:bookmarkStart w:id="18" w:name="_Toc168904720"/>
+      <w:r>
+        <w:rPr>
+          <w:rFonts w:cs="Times New Roman"/>
+          <w:szCs w:val="24"/>
+        </w:rPr>
+        <w:lastRenderedPageBreak/>
+        <w:t>Giao diện client</w:t>
+      </w:r>
+      <w:bookmarkEnd w:id="18"/>
+    </w:p>
+    <w:p>
+      <w:pPr>
+        <w:keepNext/>
+        <w:jc w:val="center"/>
+      </w:pPr>
+      <w:r>
+        <w:drawing>
+          <wp:inline distT="0" distB="0" distL="0" distR="0" wp14:anchorId="723803DA" wp14:editId="5FEA91E2">
+            <wp:extent cx="3172268" cy="3238952"/>
+            <wp:effectExtent l="0" t="0" r="9525" b="0"/>
+            <wp:docPr id="1149720351" name="Picture 1" descr="A screenshot of a computer&#10;&#10;Description automatically generated"/>
+            <wp:cNvGraphicFramePr>
+              <a:graphicFrameLocks xmlns:a="http://schemas.openxmlformats.org/drawingml/2006/main" noChangeAspect="1"/>
+            </wp:cNvGraphicFramePr>
+            <a:graphic xmlns:a="http://schemas.openxmlformats.org/drawingml/2006/main">
+              <a:graphicData uri="http://schemas.openxmlformats.org/drawingml/2006/picture">
+                <pic:pic xmlns:pic="http://schemas.openxmlformats.org/drawingml/2006/picture">
+                  <pic:nvPicPr>
+                    <pic:cNvPr id="1149720351" name="Picture 1" descr="A screenshot of a computer&#10;&#10;Description automatically generated"/>
+                    <pic:cNvPicPr/>
+                  </pic:nvPicPr>
+                  <pic:blipFill>
+                    <a:blip r:embed="rId18"/>
+                    <a:stretch>
+                      <a:fillRect/>
+                    </a:stretch>
+                  </pic:blipFill>
+                  <pic:spPr>
+                    <a:xfrm>
+                      <a:off x="0" y="0"/>
+                      <a:ext cx="3172268" cy="3238952"/>
+                    </a:xfrm>
+                    <a:prstGeom prst="rect">
+                      <a:avLst/>
+                    </a:prstGeom>
+                  </pic:spPr>
+                </pic:pic>
+              </a:graphicData>
+            </a:graphic>
+          </wp:inline>
+        </w:drawing>
+      </w:r>
+    </w:p>
+    <w:p>
+      <w:pPr>
+        <w:pStyle w:val="Caption"/>
+      </w:pPr>
+      <w:bookmarkStart w:id="19" w:name="_Toc168904690"/>
+      <w:r>
+        <w:t xml:space="preserve">Hình </w:t>
+      </w:r>
+      <w:r>
+        <w:fldChar w:fldCharType="begin"/>
+      </w:r>
+      <w:r>
+        <w:instrText xml:space="preserve"> SEQ Hình \* ARABIC </w:instrText>
+      </w:r>
+      <w:r>
+        <w:fldChar w:fldCharType="separate"/>
+      </w:r>
+      <w:r>
+        <w:rPr>
+          <w:noProof/>
+        </w:rPr>
+        <w:t>8</w:t>
+      </w:r>
+      <w:r>
+        <w:fldChar w:fldCharType="end"/>
+      </w:r>
+      <w:r>
+        <w:t>. Giao diện đăng nhập client</w:t>
+      </w:r>
+      <w:bookmarkEnd w:id="19"/>
+    </w:p>
+    <w:p>
+      <w:pPr>
+        <w:jc w:val="center"/>
+      </w:pPr>
+    </w:p>
+    <w:p>
+      <w:pPr>
+        <w:keepNext/>
+        <w:jc w:val="center"/>
+      </w:pPr>
+      <w:r>
+        <w:drawing>
+          <wp:inline distT="0" distB="0" distL="0" distR="0" wp14:anchorId="4EF56717" wp14:editId="4C5ACFA7">
+            <wp:extent cx="6120130" cy="3173095"/>
+            <wp:effectExtent l="0" t="0" r="0" b="8255"/>
+            <wp:docPr id="930180659" name="Picture 1" descr="A screenshot of a computer screen&#10;&#10;Description automatically generated"/>
+            <wp:cNvGraphicFramePr>
+              <a:graphicFrameLocks xmlns:a="http://schemas.openxmlformats.org/drawingml/2006/main" noChangeAspect="1"/>
+            </wp:cNvGraphicFramePr>
+            <a:graphic xmlns:a="http://schemas.openxmlformats.org/drawingml/2006/main">
+              <a:graphicData uri="http://schemas.openxmlformats.org/drawingml/2006/picture">
+                <pic:pic xmlns:pic="http://schemas.openxmlformats.org/drawingml/2006/picture">
+                  <pic:nvPicPr>
+                    <pic:cNvPr id="930180659" name="Picture 1" descr="A screenshot of a computer screen&#10;&#10;Description automatically generated"/>
+                    <pic:cNvPicPr/>
+                  </pic:nvPicPr>
+                  <pic:blipFill>
+                    <a:blip r:embed="rId19"/>
+                    <a:stretch>
+                      <a:fillRect/>
+                    </a:stretch>
+                  </pic:blipFill>
+                  <pic:spPr>
+                    <a:xfrm>
+                      <a:off x="0" y="0"/>
+                      <a:ext cx="6120130" cy="3173095"/>
+                    </a:xfrm>
+                    <a:prstGeom prst="rect">
+                      <a:avLst/>
+                    </a:prstGeom>
+                  </pic:spPr>
+                </pic:pic>
+              </a:graphicData>
+            </a:graphic>
+          </wp:inline>
+        </w:drawing>
+      </w:r>
+    </w:p>
+    <w:p>
+      <w:pPr>
+        <w:pStyle w:val="Caption"/>
+      </w:pPr>
+      <w:bookmarkStart w:id="20" w:name="_Toc168904691"/>
+      <w:r>
+        <w:t xml:space="preserve">Hình </w:t>
+      </w:r>
+      <w:r>
+        <w:fldChar w:fldCharType="begin"/>
+      </w:r>
+      <w:r>
+        <w:instrText xml:space="preserve"> SEQ Hình \* ARABIC </w:instrText>
+      </w:r>
+      <w:r>
+        <w:fldChar w:fldCharType="separate"/>
+      </w:r>
+      <w:r>
+        <w:rPr>
+          <w:noProof/>
+        </w:rPr>
+        <w:t>9</w:t>
+      </w:r>
+      <w:r>
+        <w:fldChar w:fldCharType="end"/>
+      </w:r>
+      <w:r>
+        <w:t>. Giao diện client khi có user đã mua ghế</w:t>
+      </w:r>
+      <w:bookmarkEnd w:id="20"/>
+    </w:p>
+    <w:p>
+      <w:pPr>
+        <w:jc w:val="center"/>
+      </w:pPr>
+    </w:p>
+    <w:p>
+      <w:pPr>
+        <w:keepNext/>
+        <w:jc w:val="center"/>
+      </w:pPr>
+      <w:r>
+        <w:lastRenderedPageBreak/>
+        <w:drawing>
+          <wp:inline distT="0" distB="0" distL="0" distR="0" wp14:anchorId="09EA8921" wp14:editId="4C8BD563">
+            <wp:extent cx="6120130" cy="3145155"/>
+            <wp:effectExtent l="0" t="0" r="0" b="0"/>
+            <wp:docPr id="720700770" name="Picture 1" descr="A screenshot of a computer screen&#10;&#10;Description automatically generated"/>
+            <wp:cNvGraphicFramePr>
+              <a:graphicFrameLocks xmlns:a="http://schemas.openxmlformats.org/drawingml/2006/main" noChangeAspect="1"/>
+            </wp:cNvGraphicFramePr>
+            <a:graphic xmlns:a="http://schemas.openxmlformats.org/drawingml/2006/main">
+              <a:graphicData uri="http://schemas.openxmlformats.org/drawingml/2006/picture">
+                <pic:pic xmlns:pic="http://schemas.openxmlformats.org/drawingml/2006/picture">
+                  <pic:nvPicPr>
+                    <pic:cNvPr id="720700770" name="Picture 1" descr="A screenshot of a computer screen&#10;&#10;Description automatically generated"/>
+                    <pic:cNvPicPr/>
+                  </pic:nvPicPr>
+                  <pic:blipFill>
+                    <a:blip r:embed="rId20"/>
+                    <a:stretch>
+                      <a:fillRect/>
+                    </a:stretch>
+                  </pic:blipFill>
+                  <pic:spPr>
+                    <a:xfrm>
+                      <a:off x="0" y="0"/>
+                      <a:ext cx="6120130" cy="3145155"/>
+                    </a:xfrm>
+                    <a:prstGeom prst="rect">
+                      <a:avLst/>
+                    </a:prstGeom>
+                  </pic:spPr>
+                </pic:pic>
+              </a:graphicData>
+            </a:graphic>
+          </wp:inline>
+        </w:drawing>
+      </w:r>
+    </w:p>
+    <w:p>
+      <w:pPr>
+        <w:pStyle w:val="Caption"/>
+      </w:pPr>
+      <w:bookmarkStart w:id="21" w:name="_Toc168904692"/>
+      <w:r>
+        <w:t xml:space="preserve">Hình </w:t>
+      </w:r>
+      <w:r>
+        <w:fldChar w:fldCharType="begin"/>
+      </w:r>
+      <w:r>
+        <w:instrText xml:space="preserve"> SEQ Hình \* ARABIC </w:instrText>
+      </w:r>
+      <w:r>
+        <w:fldChar w:fldCharType="separate"/>
+      </w:r>
+      <w:r>
+        <w:rPr>
+          <w:noProof/>
+        </w:rPr>
+        <w:t>10</w:t>
+      </w:r>
+      <w:r>
+        <w:fldChar w:fldCharType="end"/>
+      </w:r>
+      <w:r>
+        <w:t>. Giao d</w:t>
+      </w:r>
+      <w:r>
+        <w:t>i</w:t>
+      </w:r>
+      <w:r>
+        <w:t>ện client khi user chọn ghế</w:t>
+      </w:r>
+      <w:bookmarkEnd w:id="21"/>
+    </w:p>
+    <w:p>
+      <w:pPr>
+        <w:jc w:val="center"/>
+      </w:pPr>
+    </w:p>
+    <w:p>
+      <w:pPr>
+        <w:keepNext/>
+        <w:jc w:val="center"/>
+      </w:pPr>
+      <w:r>
+        <w:drawing>
+          <wp:inline distT="0" distB="0" distL="0" distR="0" wp14:anchorId="04B2655E" wp14:editId="74695CAB">
+            <wp:extent cx="6120130" cy="3147060"/>
+            <wp:effectExtent l="0" t="0" r="0" b="0"/>
+            <wp:docPr id="446198386" name="Picture 1"/>
+            <wp:cNvGraphicFramePr>
+              <a:graphicFrameLocks xmlns:a="http://schemas.openxmlformats.org/drawingml/2006/main" noChangeAspect="1"/>
+            </wp:cNvGraphicFramePr>
+            <a:graphic xmlns:a="http://schemas.openxmlformats.org/drawingml/2006/main">
+              <a:graphicData uri="http://schemas.openxmlformats.org/drawingml/2006/picture">
+                <pic:pic xmlns:pic="http://schemas.openxmlformats.org/drawingml/2006/picture">
+                  <pic:nvPicPr>
+                    <pic:cNvPr id="446198386" name=""/>
+                    <pic:cNvPicPr/>
+                  </pic:nvPicPr>
+                  <pic:blipFill>
+                    <a:blip r:embed="rId21"/>
+                    <a:stretch>
+                      <a:fillRect/>
+                    </a:stretch>
+                  </pic:blipFill>
+                  <pic:spPr>
+                    <a:xfrm>
+                      <a:off x="0" y="0"/>
+                      <a:ext cx="6120130" cy="3147060"/>
+                    </a:xfrm>
+                    <a:prstGeom prst="rect">
+                      <a:avLst/>
+                    </a:prstGeom>
+                  </pic:spPr>
+                </pic:pic>
+              </a:graphicData>
+            </a:graphic>
+          </wp:inline>
+        </w:drawing>
+      </w:r>
+    </w:p>
+    <w:p>
+      <w:pPr>
+        <w:pStyle w:val="Caption"/>
+      </w:pPr>
+      <w:bookmarkStart w:id="22" w:name="_Toc168904693"/>
+      <w:r>
+        <w:t xml:space="preserve">Hình </w:t>
+      </w:r>
+      <w:r>
+        <w:fldChar w:fldCharType="begin"/>
+      </w:r>
+      <w:r>
+        <w:instrText xml:space="preserve"> SEQ Hình \* ARABIC </w:instrText>
+      </w:r>
+      <w:r>
+        <w:fldChar w:fldCharType="separate"/>
+      </w:r>
+      <w:r>
+        <w:rPr>
+          <w:noProof/>
+        </w:rPr>
+        <w:t>11</w:t>
+      </w:r>
+      <w:r>
+        <w:fldChar w:fldCharType="end"/>
+      </w:r>
+      <w:r>
+        <w:t xml:space="preserve">. </w:t>
+      </w:r>
+      <w:r>
+        <w:t>Thông báo khi user đặt ghế thành công</w:t>
+      </w:r>
+      <w:bookmarkEnd w:id="22"/>
+    </w:p>
+    <w:p>
+      <w:pPr>
+        <w:jc w:val="center"/>
+      </w:pPr>
+    </w:p>
+    <w:p>
+      <w:pPr>
+        <w:keepNext/>
+        <w:jc w:val="center"/>
+      </w:pPr>
+      <w:r>
+        <w:lastRenderedPageBreak/>
+        <w:drawing>
+          <wp:inline distT="0" distB="0" distL="0" distR="0" wp14:anchorId="662B6357" wp14:editId="48AAF5EE">
+            <wp:extent cx="6120130" cy="3126740"/>
+            <wp:effectExtent l="0" t="0" r="0" b="0"/>
+            <wp:docPr id="2124226559" name="Picture 1" descr="A screenshot of a computer screen&#10;&#10;Description automatically generated"/>
+            <wp:cNvGraphicFramePr>
+              <a:graphicFrameLocks xmlns:a="http://schemas.openxmlformats.org/drawingml/2006/main" noChangeAspect="1"/>
+            </wp:cNvGraphicFramePr>
+            <a:graphic xmlns:a="http://schemas.openxmlformats.org/drawingml/2006/main">
+              <a:graphicData uri="http://schemas.openxmlformats.org/drawingml/2006/picture">
+                <pic:pic xmlns:pic="http://schemas.openxmlformats.org/drawingml/2006/picture">
+                  <pic:nvPicPr>
+                    <pic:cNvPr id="2124226559" name="Picture 1" descr="A screenshot of a computer screen&#10;&#10;Description automatically generated"/>
+                    <pic:cNvPicPr/>
+                  </pic:nvPicPr>
+                  <pic:blipFill>
+                    <a:blip r:embed="rId22"/>
+                    <a:stretch>
+                      <a:fillRect/>
+                    </a:stretch>
+                  </pic:blipFill>
+                  <pic:spPr>
+                    <a:xfrm>
+                      <a:off x="0" y="0"/>
+                      <a:ext cx="6120130" cy="3126740"/>
+                    </a:xfrm>
+                    <a:prstGeom prst="rect">
+                      <a:avLst/>
+                    </a:prstGeom>
+                  </pic:spPr>
+                </pic:pic>
+              </a:graphicData>
+            </a:graphic>
+          </wp:inline>
+        </w:drawing>
+      </w:r>
+    </w:p>
+    <w:p>
+      <w:pPr>
+        <w:pStyle w:val="Caption"/>
+      </w:pPr>
+      <w:bookmarkStart w:id="23" w:name="_Toc168904694"/>
+      <w:r>
+        <w:t xml:space="preserve">Hình </w:t>
+      </w:r>
+      <w:r>
+        <w:fldChar w:fldCharType="begin"/>
+      </w:r>
+      <w:r>
+        <w:instrText xml:space="preserve"> SEQ Hình \* ARABIC </w:instrText>
+      </w:r>
+      <w:r>
+        <w:fldChar w:fldCharType="separate"/>
+      </w:r>
+      <w:r>
+        <w:rPr>
+          <w:noProof/>
+        </w:rPr>
+        <w:t>12</w:t>
+      </w:r>
+      <w:r>
+        <w:fldChar w:fldCharType="end"/>
+      </w:r>
+      <w:r>
+        <w:t>. Giao diện client khi user chọn ghế đang được đặt bởi user khác</w:t>
+      </w:r>
+      <w:bookmarkEnd w:id="23"/>
+    </w:p>
+    <w:p>
+      <w:pPr>
+        <w:jc w:val="center"/>
+      </w:pPr>
+    </w:p>
+    <w:p>
+      <w:pPr>
+        <w:keepNext/>
+        <w:jc w:val="center"/>
+      </w:pPr>
+      <w:r>
+        <w:drawing>
+          <wp:inline distT="0" distB="0" distL="0" distR="0" wp14:anchorId="182D2FCA" wp14:editId="0B568452">
+            <wp:extent cx="6120130" cy="3170555"/>
+            <wp:effectExtent l="0" t="0" r="0" b="0"/>
+            <wp:docPr id="2002687889" name="Picture 1"/>
+            <wp:cNvGraphicFramePr>
+              <a:graphicFrameLocks xmlns:a="http://schemas.openxmlformats.org/drawingml/2006/main" noChangeAspect="1"/>
+            </wp:cNvGraphicFramePr>
+            <a:graphic xmlns:a="http://schemas.openxmlformats.org/drawingml/2006/main">
+              <a:graphicData uri="http://schemas.openxmlformats.org/drawingml/2006/picture">
+                <pic:pic xmlns:pic="http://schemas.openxmlformats.org/drawingml/2006/picture">
+                  <pic:nvPicPr>
+                    <pic:cNvPr id="2002687889" name=""/>
+                    <pic:cNvPicPr/>
+                  </pic:nvPicPr>
+                  <pic:blipFill>
+                    <a:blip r:embed="rId23"/>
+                    <a:stretch>
+                      <a:fillRect/>
+                    </a:stretch>
+                  </pic:blipFill>
+                  <pic:spPr>
+                    <a:xfrm>
+                      <a:off x="0" y="0"/>
+                      <a:ext cx="6120130" cy="3170555"/>
+                    </a:xfrm>
+                    <a:prstGeom prst="rect">
+                      <a:avLst/>
+                    </a:prstGeom>
+                  </pic:spPr>
+                </pic:pic>
+              </a:graphicData>
+            </a:graphic>
+          </wp:inline>
+        </w:drawing>
+      </w:r>
+    </w:p>
+    <w:p>
+      <w:pPr>
+        <w:pStyle w:val="Caption"/>
+      </w:pPr>
+      <w:bookmarkStart w:id="24" w:name="_Toc168904695"/>
+      <w:r>
+        <w:t xml:space="preserve">Hình </w:t>
+      </w:r>
+      <w:r>
+        <w:fldChar w:fldCharType="begin"/>
+      </w:r>
+      <w:r>
+        <w:instrText xml:space="preserve"> SEQ Hình \* ARABIC </w:instrText>
+      </w:r>
+      <w:r>
+        <w:fldChar w:fldCharType="separate"/>
+      </w:r>
+      <w:r>
+        <w:rPr>
+          <w:noProof/>
+        </w:rPr>
+        <w:t>13</w:t>
+      </w:r>
+      <w:r>
+        <w:fldChar w:fldCharType="end"/>
+      </w:r>
+      <w:r>
+        <w:t>. Thông báo user không thể mua ghế vì ghế đang được đặt bởi user khác</w:t>
+      </w:r>
+      <w:bookmarkEnd w:id="24"/>
+    </w:p>
+    <w:p>
+      <w:pPr>
+        <w:jc w:val="center"/>
       </w:pPr>
     </w:p>
     <w:sectPr>
-      <w:footerReference w:type="default" r:id="rId14"/>
+      <w:footerReference w:type="default" r:id="rId24"/>
       <w:pgSz w:w="11906" w:h="16838" w:code="9"/>
       <w:pgMar w:top="1134" w:right="1134" w:bottom="1134" w:left="1134" w:header="720" w:footer="720" w:gutter="0"/>
       <w:pgNumType w:start="1"/>
@@ -6332,11 +8173,11 @@
   <w:abstractNum w:abstractNumId="3" w15:restartNumberingAfterBreak="0">
     <w:nsid w:val="33C14064"/>
     <w:multiLevelType w:val="hybridMultilevel"/>
-    <w:tmpl w:val="DAC08FB0"/>
-    <w:lvl w:ilvl="0" w:tplc="5BC643C8">
+    <w:tmpl w:val="ADE0DF5A"/>
+    <w:lvl w:ilvl="0" w:tplc="8356D8E6">
       <w:start w:val="1"/>
       <w:numFmt w:val="decimal"/>
-      <w:lvlText w:val="1.%1."/>
+      <w:lvlText w:val="2.%1."/>
       <w:lvlJc w:val="right"/>
       <w:pPr>
         <w:ind w:left="720" w:hanging="360"/>
@@ -6421,11 +8262,11 @@
   <w:abstractNum w:abstractNumId="4" w15:restartNumberingAfterBreak="0">
     <w:nsid w:val="3C193F45"/>
     <w:multiLevelType w:val="hybridMultilevel"/>
-    <w:tmpl w:val="C8C01C02"/>
-    <w:lvl w:ilvl="0" w:tplc="8356D8E6">
+    <w:tmpl w:val="42CE6566"/>
+    <w:lvl w:ilvl="0" w:tplc="891C6BEA">
       <w:start w:val="1"/>
       <w:numFmt w:val="decimal"/>
-      <w:lvlText w:val="2.%1."/>
+      <w:lvlText w:val="3.%1."/>
       <w:lvlJc w:val="right"/>
       <w:pPr>
         <w:ind w:left="720" w:hanging="360"/>
@@ -7383,6 +9224,95 @@
     </w:lvl>
   </w:abstractNum>
   <w:abstractNum w:abstractNumId="13" w15:restartNumberingAfterBreak="0">
+    <w:nsid w:val="6666369D"/>
+    <w:multiLevelType w:val="hybridMultilevel"/>
+    <w:tmpl w:val="DCC40966"/>
+    <w:lvl w:ilvl="0" w:tplc="08D2A438">
+      <w:start w:val="1"/>
+      <w:numFmt w:val="decimal"/>
+      <w:lvlText w:val="4.%1."/>
+      <w:lvlJc w:val="left"/>
+      <w:pPr>
+        <w:ind w:left="720" w:hanging="360"/>
+      </w:pPr>
+      <w:rPr>
+        <w:rFonts w:hint="default"/>
+      </w:rPr>
+    </w:lvl>
+    <w:lvl w:ilvl="1" w:tplc="04090019" w:tentative="1">
+      <w:start w:val="1"/>
+      <w:numFmt w:val="lowerLetter"/>
+      <w:lvlText w:val="%2."/>
+      <w:lvlJc w:val="left"/>
+      <w:pPr>
+        <w:ind w:left="1440" w:hanging="360"/>
+      </w:pPr>
+    </w:lvl>
+    <w:lvl w:ilvl="2" w:tplc="0409001B" w:tentative="1">
+      <w:start w:val="1"/>
+      <w:numFmt w:val="lowerRoman"/>
+      <w:lvlText w:val="%3."/>
+      <w:lvlJc w:val="right"/>
+      <w:pPr>
+        <w:ind w:left="2160" w:hanging="180"/>
+      </w:pPr>
+    </w:lvl>
+    <w:lvl w:ilvl="3" w:tplc="0409000F" w:tentative="1">
+      <w:start w:val="1"/>
+      <w:numFmt w:val="decimal"/>
+      <w:lvlText w:val="%4."/>
+      <w:lvlJc w:val="left"/>
+      <w:pPr>
+        <w:ind w:left="2880" w:hanging="360"/>
+      </w:pPr>
+    </w:lvl>
+    <w:lvl w:ilvl="4" w:tplc="04090019" w:tentative="1">
+      <w:start w:val="1"/>
+      <w:numFmt w:val="lowerLetter"/>
+      <w:lvlText w:val="%5."/>
+      <w:lvlJc w:val="left"/>
+      <w:pPr>
+        <w:ind w:left="3600" w:hanging="360"/>
+      </w:pPr>
+    </w:lvl>
+    <w:lvl w:ilvl="5" w:tplc="0409001B" w:tentative="1">
+      <w:start w:val="1"/>
+      <w:numFmt w:val="lowerRoman"/>
+      <w:lvlText w:val="%6."/>
+      <w:lvlJc w:val="right"/>
+      <w:pPr>
+        <w:ind w:left="4320" w:hanging="180"/>
+      </w:pPr>
+    </w:lvl>
+    <w:lvl w:ilvl="6" w:tplc="0409000F" w:tentative="1">
+      <w:start w:val="1"/>
+      <w:numFmt w:val="decimal"/>
+      <w:lvlText w:val="%7."/>
+      <w:lvlJc w:val="left"/>
+      <w:pPr>
+        <w:ind w:left="5040" w:hanging="360"/>
+      </w:pPr>
+    </w:lvl>
+    <w:lvl w:ilvl="7" w:tplc="04090019" w:tentative="1">
+      <w:start w:val="1"/>
+      <w:numFmt w:val="lowerLetter"/>
+      <w:lvlText w:val="%8."/>
+      <w:lvlJc w:val="left"/>
+      <w:pPr>
+        <w:ind w:left="5760" w:hanging="360"/>
+      </w:pPr>
+    </w:lvl>
+    <w:lvl w:ilvl="8" w:tplc="0409001B" w:tentative="1">
+      <w:start w:val="1"/>
+      <w:numFmt w:val="lowerRoman"/>
+      <w:lvlText w:val="%9."/>
+      <w:lvlJc w:val="right"/>
+      <w:pPr>
+        <w:ind w:left="6480" w:hanging="180"/>
+      </w:pPr>
+    </w:lvl>
+  </w:abstractNum>
+  <w:abstractNum w:abstractNumId="14" w15:restartNumberingAfterBreak="0">
     <w:nsid w:val="718428B1"/>
     <w:multiLevelType w:val="hybridMultilevel"/>
     <w:tmpl w:val="EF182132"/>
@@ -7492,6 +9422,95 @@
       <w:rPr>
         <w:rFonts w:ascii="Wingdings" w:hAnsi="Wingdings" w:hint="default"/>
       </w:rPr>
+    </w:lvl>
+  </w:abstractNum>
+  <w:abstractNum w:abstractNumId="15" w15:restartNumberingAfterBreak="0">
+    <w:nsid w:val="748607F1"/>
+    <w:multiLevelType w:val="hybridMultilevel"/>
+    <w:tmpl w:val="C170573E"/>
+    <w:lvl w:ilvl="0" w:tplc="40C072F8">
+      <w:start w:val="1"/>
+      <w:numFmt w:val="decimal"/>
+      <w:lvlText w:val="4.%1."/>
+      <w:lvlJc w:val="right"/>
+      <w:pPr>
+        <w:ind w:left="1571" w:hanging="360"/>
+      </w:pPr>
+      <w:rPr>
+        <w:rFonts w:hint="default"/>
+      </w:rPr>
+    </w:lvl>
+    <w:lvl w:ilvl="1" w:tplc="04090019" w:tentative="1">
+      <w:start w:val="1"/>
+      <w:numFmt w:val="lowerLetter"/>
+      <w:lvlText w:val="%2."/>
+      <w:lvlJc w:val="left"/>
+      <w:pPr>
+        <w:ind w:left="2291" w:hanging="360"/>
+      </w:pPr>
+    </w:lvl>
+    <w:lvl w:ilvl="2" w:tplc="0409001B" w:tentative="1">
+      <w:start w:val="1"/>
+      <w:numFmt w:val="lowerRoman"/>
+      <w:lvlText w:val="%3."/>
+      <w:lvlJc w:val="right"/>
+      <w:pPr>
+        <w:ind w:left="3011" w:hanging="180"/>
+      </w:pPr>
+    </w:lvl>
+    <w:lvl w:ilvl="3" w:tplc="0409000F" w:tentative="1">
+      <w:start w:val="1"/>
+      <w:numFmt w:val="decimal"/>
+      <w:lvlText w:val="%4."/>
+      <w:lvlJc w:val="left"/>
+      <w:pPr>
+        <w:ind w:left="3731" w:hanging="360"/>
+      </w:pPr>
+    </w:lvl>
+    <w:lvl w:ilvl="4" w:tplc="04090019" w:tentative="1">
+      <w:start w:val="1"/>
+      <w:numFmt w:val="lowerLetter"/>
+      <w:lvlText w:val="%5."/>
+      <w:lvlJc w:val="left"/>
+      <w:pPr>
+        <w:ind w:left="4451" w:hanging="360"/>
+      </w:pPr>
+    </w:lvl>
+    <w:lvl w:ilvl="5" w:tplc="0409001B" w:tentative="1">
+      <w:start w:val="1"/>
+      <w:numFmt w:val="lowerRoman"/>
+      <w:lvlText w:val="%6."/>
+      <w:lvlJc w:val="right"/>
+      <w:pPr>
+        <w:ind w:left="5171" w:hanging="180"/>
+      </w:pPr>
+    </w:lvl>
+    <w:lvl w:ilvl="6" w:tplc="0409000F" w:tentative="1">
+      <w:start w:val="1"/>
+      <w:numFmt w:val="decimal"/>
+      <w:lvlText w:val="%7."/>
+      <w:lvlJc w:val="left"/>
+      <w:pPr>
+        <w:ind w:left="5891" w:hanging="360"/>
+      </w:pPr>
+    </w:lvl>
+    <w:lvl w:ilvl="7" w:tplc="04090019" w:tentative="1">
+      <w:start w:val="1"/>
+      <w:numFmt w:val="lowerLetter"/>
+      <w:lvlText w:val="%8."/>
+      <w:lvlJc w:val="left"/>
+      <w:pPr>
+        <w:ind w:left="6611" w:hanging="360"/>
+      </w:pPr>
+    </w:lvl>
+    <w:lvl w:ilvl="8" w:tplc="0409001B" w:tentative="1">
+      <w:start w:val="1"/>
+      <w:numFmt w:val="lowerRoman"/>
+      <w:lvlText w:val="%9."/>
+      <w:lvlJc w:val="right"/>
+      <w:pPr>
+        <w:ind w:left="7331" w:hanging="180"/>
+      </w:pPr>
     </w:lvl>
   </w:abstractNum>
   <w:num w:numId="1" w16cid:durableId="1262955317">
@@ -7501,7 +9520,7 @@
     <w:abstractNumId w:val="3"/>
   </w:num>
   <w:num w:numId="3" w16cid:durableId="1498619304">
-    <w:abstractNumId w:val="13"/>
+    <w:abstractNumId w:val="14"/>
   </w:num>
   <w:num w:numId="4" w16cid:durableId="1972200226">
     <w:abstractNumId w:val="12"/>
@@ -7535,6 +9554,12 @@
   </w:num>
   <w:num w:numId="14" w16cid:durableId="617375378">
     <w:abstractNumId w:val="1"/>
+  </w:num>
+  <w:num w:numId="15" w16cid:durableId="1411653122">
+    <w:abstractNumId w:val="13"/>
+  </w:num>
+  <w:num w:numId="16" w16cid:durableId="1061556147">
+    <w:abstractNumId w:val="15"/>
   </w:num>
 </w:numbering>
 </file>

--- a/TieuLuanHTPT.docx
+++ b/TieuLuanHTPT.docx
@@ -902,7 +902,7 @@
           <w:sz w:val="24"/>
           <w:szCs w:val="24"/>
         </w:rPr>
-        <w:t>Để hoàn thành tối đề tài và bài báo cáo này, chúng em xin gửi lời cảm ơn chân thành đến thầy Lê Ngọc Bảo, trong quá trình học tập và tìm hiểu môn học Các Hệ Thống Phân Tán, chúng em đã nhận được sự quan tâm, giúp đỡ, hướng dẫn tận tình, tâm huyết của thầy. Thầy đã giúp chúng em tích lũy thêm nhiều kiến thức để có cái nhìn sâu sắc hơn về môn học, người đã hỗ trợ chúng em trong suốt quá trình học tập và làm đề tài. Chúng em cảm ơn Thầy về những bài giảng, những lời khuyên từ kinh nghiệm thực tiễn của mình để định hướng cho chúng em đi đúng với yêu cầu của đề tài đã chọn.</w:t>
+        <w:t>Để hoàn thành đề tài và bài báo cáo này, chúng em xin gửi lời cảm ơn chân thành đến thầy Lê Ngọc Bảo, trong quá trình học tập và tìm hiểu môn học Các Hệ Thống Phân Tán, chúng em đã nhận được sự quan tâm, giúp đỡ, hướng dẫn tận tình, tâm huyết của thầy. Thầy đã giúp chúng em tích lũy thêm nhiều kiến thức để có cái nhìn sâu sắc hơn về môn học, người đã hỗ trợ chúng em trong suốt quá trình học tập và làm đề tài. Chúng em cảm ơn Thầy về những bài giảng, những lời khuyên từ kinh nghiệm thực tiễn của mình để định hướng cho chúng em đi đúng với yêu cầu của đề tài đã chọn.</w:t>
       </w:r>
     </w:p>
     <w:p>
@@ -922,7 +922,39 @@
           <w:sz w:val="24"/>
           <w:szCs w:val="24"/>
         </w:rPr>
-        <w:t>Bài báo cáo đề tài được nhóm thực hiện với những kiến thức mà mình tích lũy và học tập được, tuy nhiên vẫn còn nhiều kiến thức còn hạn chế, chúng em cần cố gắng, nỗ lực hơn và dành nhiều thời gian nghiên cứu hơn nữa. Do đó, trong quá trình làm đề tài có những thiết sót là điều không thể tránh khỏi nên chúng em rất mong nhận được những góp ý, chỉ bảo của Thầy để kiến thức của nhóm được hoàn thiệt hơn và phát triển hơn nữa đề tài của mình.</w:t>
+        <w:t xml:space="preserve">Bài báo cáo đề tài được nhóm thực hiện với những kiến thức </w:t>
+      </w:r>
+      <w:r>
+        <w:rPr>
+          <w:rFonts w:ascii="Times New Roman" w:hAnsi="Times New Roman" w:cs="Times New Roman"/>
+          <w:sz w:val="24"/>
+          <w:szCs w:val="24"/>
+        </w:rPr>
+        <w:t>đã</w:t>
+      </w:r>
+      <w:r>
+        <w:rPr>
+          <w:rFonts w:ascii="Times New Roman" w:hAnsi="Times New Roman" w:cs="Times New Roman"/>
+          <w:sz w:val="24"/>
+          <w:szCs w:val="24"/>
+        </w:rPr>
+        <w:t xml:space="preserve"> tích lũy và học tập được, tuy nhiên vẫn còn nhiều kiến thức còn hạn chế. Do đó, trong quá trình làm đề tài có những thiết sót là điều không thể tránh khỏi nên chúng em rất mong nhận được những góp ý, chỉ bảo của Thầy để kiến thức của nhóm được hoàn thiệ</w:t>
+      </w:r>
+      <w:r>
+        <w:rPr>
+          <w:rFonts w:ascii="Times New Roman" w:hAnsi="Times New Roman" w:cs="Times New Roman"/>
+          <w:sz w:val="24"/>
+          <w:szCs w:val="24"/>
+        </w:rPr>
+        <w:t>n</w:t>
+      </w:r>
+      <w:r>
+        <w:rPr>
+          <w:rFonts w:ascii="Times New Roman" w:hAnsi="Times New Roman" w:cs="Times New Roman"/>
+          <w:sz w:val="24"/>
+          <w:szCs w:val="24"/>
+        </w:rPr>
+        <w:t xml:space="preserve"> hơn và phát triển hơn nữa đề tài của mình.</w:t>
       </w:r>
     </w:p>
     <w:p>
@@ -6844,6 +6876,9 @@
         <w:jc w:val="center"/>
       </w:pPr>
       <w:r>
+        <w:rPr>
+          <w:noProof/>
+        </w:rPr>
         <w:drawing>
           <wp:inline distT="0" distB="0" distL="0" distR="0" wp14:anchorId="419BDDF5" wp14:editId="0CEF059D">
             <wp:extent cx="6120130" cy="3300730"/>
@@ -6919,6 +6954,9 @@
         <w:jc w:val="center"/>
       </w:pPr>
       <w:r>
+        <w:rPr>
+          <w:noProof/>
+        </w:rPr>
         <w:drawing>
           <wp:inline distT="0" distB="0" distL="0" distR="0" wp14:anchorId="7AF01B69" wp14:editId="4A6A364A">
             <wp:extent cx="6120130" cy="3311525"/>
@@ -7000,6 +7038,9 @@
         <w:jc w:val="center"/>
       </w:pPr>
       <w:r>
+        <w:rPr>
+          <w:noProof/>
+        </w:rPr>
         <w:lastRenderedPageBreak/>
         <w:drawing>
           <wp:inline distT="0" distB="0" distL="0" distR="0" wp14:anchorId="6D18B3C1" wp14:editId="4133098D">
@@ -7076,6 +7117,9 @@
         <w:jc w:val="center"/>
       </w:pPr>
       <w:r>
+        <w:rPr>
+          <w:noProof/>
+        </w:rPr>
         <w:drawing>
           <wp:inline distT="0" distB="0" distL="0" distR="0" wp14:anchorId="6DC4DE63" wp14:editId="1254D56D">
             <wp:extent cx="6120130" cy="3292475"/>
@@ -7174,6 +7218,9 @@
         <w:jc w:val="center"/>
       </w:pPr>
       <w:r>
+        <w:rPr>
+          <w:noProof/>
+        </w:rPr>
         <w:drawing>
           <wp:inline distT="0" distB="0" distL="0" distR="0" wp14:anchorId="723803DA" wp14:editId="5FEA91E2">
             <wp:extent cx="3172268" cy="3238952"/>
@@ -7253,6 +7300,9 @@
         <w:jc w:val="center"/>
       </w:pPr>
       <w:r>
+        <w:rPr>
+          <w:noProof/>
+        </w:rPr>
         <w:drawing>
           <wp:inline distT="0" distB="0" distL="0" distR="0" wp14:anchorId="4EF56717" wp14:editId="4C5ACFA7">
             <wp:extent cx="6120130" cy="3173095"/>
@@ -7332,6 +7382,9 @@
         <w:jc w:val="center"/>
       </w:pPr>
       <w:r>
+        <w:rPr>
+          <w:noProof/>
+        </w:rPr>
         <w:lastRenderedPageBreak/>
         <w:drawing>
           <wp:inline distT="0" distB="0" distL="0" distR="0" wp14:anchorId="09EA8921" wp14:editId="4C8BD563">
@@ -7418,6 +7471,9 @@
         <w:jc w:val="center"/>
       </w:pPr>
       <w:r>
+        <w:rPr>
+          <w:noProof/>
+        </w:rPr>
         <w:drawing>
           <wp:inline distT="0" distB="0" distL="0" distR="0" wp14:anchorId="04B2655E" wp14:editId="74695CAB">
             <wp:extent cx="6120130" cy="3147060"/>
@@ -7500,6 +7556,9 @@
         <w:jc w:val="center"/>
       </w:pPr>
       <w:r>
+        <w:rPr>
+          <w:noProof/>
+        </w:rPr>
         <w:lastRenderedPageBreak/>
         <w:drawing>
           <wp:inline distT="0" distB="0" distL="0" distR="0" wp14:anchorId="662B6357" wp14:editId="48AAF5EE">
@@ -7580,6 +7639,9 @@
         <w:jc w:val="center"/>
       </w:pPr>
       <w:r>
+        <w:rPr>
+          <w:noProof/>
+        </w:rPr>
         <w:drawing>
           <wp:inline distT="0" distB="0" distL="0" distR="0" wp14:anchorId="182D2FCA" wp14:editId="0B568452">
             <wp:extent cx="6120130" cy="3170555"/>
